--- a/Application-Gateway-Demo.docx
+++ b/Application-Gateway-Demo.docx
@@ -16,7 +16,7 @@
           <w:szCs w:val="28"/>
           <w:highlight w:val="yellow"/>
         </w:rPr>
-        <w:t xml:space="preserve">Application </w:t>
+        <w:t xml:space="preserve">Azure </w:t>
       </w:r>
       <w:r>
         <w:rPr>
@@ -24,7 +24,7 @@
           <w:szCs w:val="28"/>
           <w:highlight w:val="yellow"/>
         </w:rPr>
-        <w:t>Security Group (</w:t>
+        <w:t xml:space="preserve">Application </w:t>
       </w:r>
       <w:r>
         <w:rPr>
@@ -32,23 +32,7 @@
           <w:szCs w:val="28"/>
           <w:highlight w:val="yellow"/>
         </w:rPr>
-        <w:t>A</w:t>
-      </w:r>
-      <w:r>
-        <w:rPr>
-          <w:sz w:val="28"/>
-          <w:szCs w:val="28"/>
-          <w:highlight w:val="yellow"/>
-        </w:rPr>
-        <w:t>SG)</w:t>
-      </w:r>
-      <w:r>
-        <w:rPr>
-          <w:sz w:val="28"/>
-          <w:szCs w:val="28"/>
-          <w:highlight w:val="yellow"/>
-        </w:rPr>
-        <w:t xml:space="preserve"> - Restrict RDP only to Web</w:t>
+        <w:t xml:space="preserve">Gateway </w:t>
       </w:r>
       <w:r>
         <w:rPr>
@@ -93,11 +77,705 @@
         <w:pStyle w:val="ListParagraph"/>
         <w:numPr>
           <w:ilvl w:val="0"/>
+          <w:numId w:val="1"/>
+        </w:numPr>
+        <w:shd w:val="clear" w:color="auto" w:fill="FFFFFF"/>
+        <w:spacing w:after="0" w:line="360" w:lineRule="auto"/>
+        <w:ind w:left="714" w:hanging="357"/>
+        <w:rPr>
+          <w:rFonts w:asciiTheme="majorHAnsi" w:eastAsia="Times New Roman" w:hAnsiTheme="majorHAnsi" w:cstheme="majorHAnsi"/>
+          <w:color w:val="000000"/>
+          <w:sz w:val="20"/>
+          <w:szCs w:val="20"/>
+          <w:lang w:eastAsia="en-IN"/>
+        </w:rPr>
+      </w:pPr>
+      <w:r>
+        <w:rPr>
+          <w:rFonts w:asciiTheme="majorHAnsi" w:eastAsia="Times New Roman" w:hAnsiTheme="majorHAnsi" w:cstheme="majorHAnsi"/>
+          <w:color w:val="000000"/>
+          <w:sz w:val="20"/>
+          <w:szCs w:val="20"/>
+          <w:lang w:eastAsia="en-IN"/>
+        </w:rPr>
+        <w:t>Create a RG which will contain below resources using attached scripts.</w:t>
+      </w:r>
+    </w:p>
+    <w:p>
+      <w:pPr>
+        <w:pStyle w:val="ListParagraph"/>
+        <w:shd w:val="clear" w:color="auto" w:fill="FFFFFF"/>
+        <w:spacing w:after="0" w:line="360" w:lineRule="auto"/>
+        <w:ind w:left="714"/>
+        <w:rPr>
+          <w:rFonts w:asciiTheme="majorHAnsi" w:eastAsia="Times New Roman" w:hAnsiTheme="majorHAnsi" w:cstheme="majorHAnsi"/>
+          <w:color w:val="000000"/>
+          <w:sz w:val="20"/>
+          <w:szCs w:val="20"/>
+          <w:lang w:eastAsia="en-IN"/>
+        </w:rPr>
+      </w:pPr>
+    </w:p>
+    <w:p>
+      <w:pPr>
+        <w:shd w:val="clear" w:color="auto" w:fill="1E1E1E"/>
+        <w:spacing w:after="0" w:line="285" w:lineRule="atLeast"/>
+        <w:rPr>
+          <w:rFonts w:ascii="Consolas" w:eastAsia="Times New Roman" w:hAnsi="Consolas" w:cs="Times New Roman"/>
+          <w:color w:val="D4D4D4"/>
+          <w:sz w:val="21"/>
+          <w:szCs w:val="21"/>
+          <w:lang w:eastAsia="en-IN"/>
+        </w:rPr>
+      </w:pPr>
+      <w:r>
+        <w:rPr>
+          <w:rFonts w:ascii="Consolas" w:eastAsia="Times New Roman" w:hAnsi="Consolas" w:cs="Times New Roman"/>
+          <w:color w:val="D4D4D4"/>
+          <w:sz w:val="21"/>
+          <w:szCs w:val="21"/>
+          <w:lang w:eastAsia="en-IN"/>
+        </w:rPr>
+        <w:t>Re</w:t>
+      </w:r>
+      <w:r>
+        <w:rPr>
+          <w:rFonts w:ascii="Consolas" w:eastAsia="Times New Roman" w:hAnsi="Consolas" w:cs="Times New Roman"/>
+          <w:color w:val="D4D4D4"/>
+          <w:sz w:val="21"/>
+          <w:szCs w:val="21"/>
+          <w:lang w:eastAsia="en-IN"/>
+        </w:rPr>
+        <w:t>s</w:t>
+      </w:r>
+      <w:r>
+        <w:rPr>
+          <w:rFonts w:ascii="Consolas" w:eastAsia="Times New Roman" w:hAnsi="Consolas" w:cs="Times New Roman"/>
+          <w:color w:val="D4D4D4"/>
+          <w:sz w:val="21"/>
+          <w:szCs w:val="21"/>
+          <w:lang w:eastAsia="en-IN"/>
+        </w:rPr>
+        <w:t>o</w:t>
+      </w:r>
+      <w:r>
+        <w:rPr>
+          <w:rFonts w:ascii="Consolas" w:eastAsia="Times New Roman" w:hAnsi="Consolas" w:cs="Times New Roman"/>
+          <w:color w:val="D4D4D4"/>
+          <w:sz w:val="21"/>
+          <w:szCs w:val="21"/>
+          <w:lang w:eastAsia="en-IN"/>
+        </w:rPr>
+        <w:t>urce</w:t>
+      </w:r>
+      <w:r>
+        <w:rPr>
+          <w:rFonts w:ascii="Consolas" w:eastAsia="Times New Roman" w:hAnsi="Consolas" w:cs="Times New Roman"/>
+          <w:color w:val="D4D4D4"/>
+          <w:sz w:val="21"/>
+          <w:szCs w:val="21"/>
+          <w:lang w:eastAsia="en-IN"/>
+        </w:rPr>
+        <w:t xml:space="preserve"> Group </w:t>
+      </w:r>
+      <w:r>
+        <w:rPr>
+          <w:rFonts w:ascii="Consolas" w:eastAsia="Times New Roman" w:hAnsi="Consolas" w:cs="Times New Roman"/>
+          <w:color w:val="D4D4D4"/>
+          <w:sz w:val="21"/>
+          <w:szCs w:val="21"/>
+          <w:lang w:eastAsia="en-IN"/>
+        </w:rPr>
+        <w:t>=</w:t>
+      </w:r>
+      <w:r>
+        <w:rPr>
+          <w:rFonts w:ascii="Consolas" w:eastAsia="Times New Roman" w:hAnsi="Consolas" w:cs="Times New Roman"/>
+          <w:color w:val="D4D4D4"/>
+          <w:sz w:val="21"/>
+          <w:szCs w:val="21"/>
+          <w:lang w:eastAsia="en-IN"/>
+        </w:rPr>
+        <w:t xml:space="preserve"> </w:t>
+      </w:r>
+      <w:r>
+        <w:rPr>
+          <w:rFonts w:ascii="Consolas" w:eastAsia="Times New Roman" w:hAnsi="Consolas" w:cs="Times New Roman"/>
+          <w:color w:val="CE9178"/>
+          <w:sz w:val="21"/>
+          <w:szCs w:val="21"/>
+          <w:lang w:eastAsia="en-IN"/>
+        </w:rPr>
+        <w:t>"</w:t>
+      </w:r>
+      <w:r>
+        <w:rPr>
+          <w:rFonts w:ascii="Consolas" w:eastAsia="Times New Roman" w:hAnsi="Consolas" w:cs="Times New Roman"/>
+          <w:color w:val="CE9178"/>
+          <w:sz w:val="21"/>
+          <w:szCs w:val="21"/>
+          <w:lang w:eastAsia="en-IN"/>
+        </w:rPr>
+        <w:t>App-Gateway-Demo</w:t>
+      </w:r>
+      <w:r>
+        <w:rPr>
+          <w:rFonts w:ascii="Consolas" w:eastAsia="Times New Roman" w:hAnsi="Consolas" w:cs="Times New Roman"/>
+          <w:color w:val="CE9178"/>
+          <w:sz w:val="21"/>
+          <w:szCs w:val="21"/>
+          <w:lang w:eastAsia="en-IN"/>
+        </w:rPr>
+        <w:t>"</w:t>
+      </w:r>
+    </w:p>
+    <w:p>
+      <w:pPr>
+        <w:shd w:val="clear" w:color="auto" w:fill="1E1E1E"/>
+        <w:spacing w:after="0" w:line="285" w:lineRule="atLeast"/>
+        <w:rPr>
+          <w:rFonts w:ascii="Consolas" w:eastAsia="Times New Roman" w:hAnsi="Consolas" w:cs="Times New Roman"/>
+          <w:color w:val="D4D4D4"/>
+          <w:sz w:val="21"/>
+          <w:szCs w:val="21"/>
+          <w:lang w:eastAsia="en-IN"/>
+        </w:rPr>
+      </w:pPr>
+      <w:r>
+        <w:rPr>
+          <w:rFonts w:ascii="Consolas" w:eastAsia="Times New Roman" w:hAnsi="Consolas" w:cs="Times New Roman"/>
+          <w:color w:val="D4D4D4"/>
+          <w:sz w:val="21"/>
+          <w:szCs w:val="21"/>
+          <w:lang w:eastAsia="en-IN"/>
+        </w:rPr>
+        <w:t>Region / L</w:t>
+      </w:r>
+      <w:r>
+        <w:rPr>
+          <w:rFonts w:ascii="Consolas" w:eastAsia="Times New Roman" w:hAnsi="Consolas" w:cs="Times New Roman"/>
+          <w:color w:val="D4D4D4"/>
+          <w:sz w:val="21"/>
+          <w:szCs w:val="21"/>
+          <w:lang w:eastAsia="en-IN"/>
+        </w:rPr>
+        <w:t>ocation</w:t>
+      </w:r>
+      <w:r>
+        <w:rPr>
+          <w:rFonts w:ascii="Consolas" w:eastAsia="Times New Roman" w:hAnsi="Consolas" w:cs="Times New Roman"/>
+          <w:color w:val="D4D4D4"/>
+          <w:sz w:val="21"/>
+          <w:szCs w:val="21"/>
+          <w:lang w:eastAsia="en-IN"/>
+        </w:rPr>
+        <w:t xml:space="preserve"> </w:t>
+      </w:r>
+      <w:r>
+        <w:rPr>
+          <w:rFonts w:ascii="Consolas" w:eastAsia="Times New Roman" w:hAnsi="Consolas" w:cs="Times New Roman"/>
+          <w:color w:val="D4D4D4"/>
+          <w:sz w:val="21"/>
+          <w:szCs w:val="21"/>
+          <w:lang w:eastAsia="en-IN"/>
+        </w:rPr>
+        <w:t>=</w:t>
+      </w:r>
+      <w:r>
+        <w:rPr>
+          <w:rFonts w:ascii="Consolas" w:eastAsia="Times New Roman" w:hAnsi="Consolas" w:cs="Times New Roman"/>
+          <w:color w:val="D4D4D4"/>
+          <w:sz w:val="21"/>
+          <w:szCs w:val="21"/>
+          <w:lang w:eastAsia="en-IN"/>
+        </w:rPr>
+        <w:t xml:space="preserve"> </w:t>
+      </w:r>
+      <w:r>
+        <w:rPr>
+          <w:rFonts w:ascii="Consolas" w:eastAsia="Times New Roman" w:hAnsi="Consolas" w:cs="Times New Roman"/>
+          <w:color w:val="CE9178"/>
+          <w:sz w:val="21"/>
+          <w:szCs w:val="21"/>
+          <w:lang w:eastAsia="en-IN"/>
+        </w:rPr>
+        <w:t>"</w:t>
+      </w:r>
+      <w:proofErr w:type="spellStart"/>
+      <w:r>
+        <w:rPr>
+          <w:rFonts w:ascii="Consolas" w:eastAsia="Times New Roman" w:hAnsi="Consolas" w:cs="Times New Roman"/>
+          <w:color w:val="CE9178"/>
+          <w:sz w:val="21"/>
+          <w:szCs w:val="21"/>
+          <w:lang w:eastAsia="en-IN"/>
+        </w:rPr>
+        <w:t>uksouth</w:t>
+      </w:r>
+      <w:proofErr w:type="spellEnd"/>
+      <w:r>
+        <w:rPr>
+          <w:rFonts w:ascii="Consolas" w:eastAsia="Times New Roman" w:hAnsi="Consolas" w:cs="Times New Roman"/>
+          <w:color w:val="CE9178"/>
+          <w:sz w:val="21"/>
+          <w:szCs w:val="21"/>
+          <w:lang w:eastAsia="en-IN"/>
+        </w:rPr>
+        <w:t>"</w:t>
+      </w:r>
+    </w:p>
+    <w:p>
+      <w:pPr>
+        <w:shd w:val="clear" w:color="auto" w:fill="1E1E1E"/>
+        <w:spacing w:after="0" w:line="285" w:lineRule="atLeast"/>
+        <w:rPr>
+          <w:rFonts w:ascii="Consolas" w:eastAsia="Times New Roman" w:hAnsi="Consolas" w:cs="Times New Roman"/>
+          <w:color w:val="D4D4D4"/>
+          <w:sz w:val="21"/>
+          <w:szCs w:val="21"/>
+          <w:lang w:eastAsia="en-IN"/>
+        </w:rPr>
+      </w:pPr>
+      <w:proofErr w:type="spellStart"/>
+      <w:r>
+        <w:rPr>
+          <w:rFonts w:ascii="Consolas" w:eastAsia="Times New Roman" w:hAnsi="Consolas" w:cs="Times New Roman"/>
+          <w:color w:val="D4D4D4"/>
+          <w:sz w:val="21"/>
+          <w:szCs w:val="21"/>
+          <w:lang w:eastAsia="en-IN"/>
+        </w:rPr>
+        <w:t>vnetName</w:t>
+      </w:r>
+      <w:proofErr w:type="spellEnd"/>
+      <w:r>
+        <w:rPr>
+          <w:rFonts w:ascii="Consolas" w:eastAsia="Times New Roman" w:hAnsi="Consolas" w:cs="Times New Roman"/>
+          <w:color w:val="D4D4D4"/>
+          <w:sz w:val="21"/>
+          <w:szCs w:val="21"/>
+          <w:lang w:eastAsia="en-IN"/>
+        </w:rPr>
+        <w:t xml:space="preserve"> </w:t>
+      </w:r>
+      <w:r>
+        <w:rPr>
+          <w:rFonts w:ascii="Consolas" w:eastAsia="Times New Roman" w:hAnsi="Consolas" w:cs="Times New Roman"/>
+          <w:color w:val="D4D4D4"/>
+          <w:sz w:val="21"/>
+          <w:szCs w:val="21"/>
+          <w:lang w:eastAsia="en-IN"/>
+        </w:rPr>
+        <w:t>=</w:t>
+      </w:r>
+      <w:r>
+        <w:rPr>
+          <w:rFonts w:ascii="Consolas" w:eastAsia="Times New Roman" w:hAnsi="Consolas" w:cs="Times New Roman"/>
+          <w:color w:val="D4D4D4"/>
+          <w:sz w:val="21"/>
+          <w:szCs w:val="21"/>
+          <w:lang w:eastAsia="en-IN"/>
+        </w:rPr>
+        <w:t xml:space="preserve"> </w:t>
+      </w:r>
+      <w:r>
+        <w:rPr>
+          <w:rFonts w:ascii="Consolas" w:eastAsia="Times New Roman" w:hAnsi="Consolas" w:cs="Times New Roman"/>
+          <w:color w:val="CE9178"/>
+          <w:sz w:val="21"/>
+          <w:szCs w:val="21"/>
+          <w:lang w:eastAsia="en-IN"/>
+        </w:rPr>
+        <w:t>"</w:t>
+      </w:r>
+      <w:proofErr w:type="spellStart"/>
+      <w:r>
+        <w:rPr>
+          <w:rFonts w:ascii="Consolas" w:eastAsia="Times New Roman" w:hAnsi="Consolas" w:cs="Times New Roman"/>
+          <w:color w:val="CE9178"/>
+          <w:sz w:val="21"/>
+          <w:szCs w:val="21"/>
+          <w:lang w:eastAsia="en-IN"/>
+        </w:rPr>
+        <w:t>vnet_appgateway_demo</w:t>
+      </w:r>
+      <w:proofErr w:type="spellEnd"/>
+      <w:r>
+        <w:rPr>
+          <w:rFonts w:ascii="Consolas" w:eastAsia="Times New Roman" w:hAnsi="Consolas" w:cs="Times New Roman"/>
+          <w:color w:val="CE9178"/>
+          <w:sz w:val="21"/>
+          <w:szCs w:val="21"/>
+          <w:lang w:eastAsia="en-IN"/>
+        </w:rPr>
+        <w:t>"</w:t>
+      </w:r>
+      <w:r>
+        <w:rPr>
+          <w:rFonts w:ascii="Consolas" w:eastAsia="Times New Roman" w:hAnsi="Consolas" w:cs="Times New Roman"/>
+          <w:color w:val="CE9178"/>
+          <w:sz w:val="21"/>
+          <w:szCs w:val="21"/>
+          <w:lang w:eastAsia="en-IN"/>
+        </w:rPr>
+        <w:t xml:space="preserve"> – CIDR Address Space – 10.0.</w:t>
+      </w:r>
+      <w:r>
+        <w:rPr>
+          <w:rFonts w:ascii="Consolas" w:eastAsia="Times New Roman" w:hAnsi="Consolas" w:cs="Times New Roman"/>
+          <w:color w:val="CE9178"/>
+          <w:sz w:val="21"/>
+          <w:szCs w:val="21"/>
+          <w:lang w:eastAsia="en-IN"/>
+        </w:rPr>
+        <w:t>4</w:t>
+      </w:r>
+      <w:r>
+        <w:rPr>
+          <w:rFonts w:ascii="Consolas" w:eastAsia="Times New Roman" w:hAnsi="Consolas" w:cs="Times New Roman"/>
+          <w:color w:val="CE9178"/>
+          <w:sz w:val="21"/>
+          <w:szCs w:val="21"/>
+          <w:lang w:eastAsia="en-IN"/>
+        </w:rPr>
+        <w:t>.0/23</w:t>
+      </w:r>
+    </w:p>
+    <w:p>
+      <w:pPr>
+        <w:shd w:val="clear" w:color="auto" w:fill="1E1E1E"/>
+        <w:spacing w:line="285" w:lineRule="atLeast"/>
+        <w:rPr>
+          <w:rFonts w:ascii="Consolas" w:eastAsia="Times New Roman" w:hAnsi="Consolas" w:cs="Times New Roman"/>
+          <w:color w:val="D4D4D4"/>
+          <w:sz w:val="21"/>
+          <w:szCs w:val="21"/>
+          <w:lang w:eastAsia="en-IN"/>
+        </w:rPr>
+      </w:pPr>
+      <w:proofErr w:type="spellStart"/>
+      <w:r>
+        <w:rPr>
+          <w:rFonts w:ascii="Consolas" w:eastAsia="Times New Roman" w:hAnsi="Consolas" w:cs="Times New Roman"/>
+          <w:color w:val="D4D4D4"/>
+          <w:sz w:val="21"/>
+          <w:szCs w:val="21"/>
+          <w:lang w:eastAsia="en-IN"/>
+        </w:rPr>
+        <w:t>subnetName</w:t>
+      </w:r>
+      <w:proofErr w:type="spellEnd"/>
+      <w:r>
+        <w:rPr>
+          <w:rFonts w:ascii="Consolas" w:eastAsia="Times New Roman" w:hAnsi="Consolas" w:cs="Times New Roman"/>
+          <w:color w:val="D4D4D4"/>
+          <w:sz w:val="21"/>
+          <w:szCs w:val="21"/>
+          <w:lang w:eastAsia="en-IN"/>
+        </w:rPr>
+        <w:t>=</w:t>
+      </w:r>
+      <w:r>
+        <w:rPr>
+          <w:rFonts w:ascii="Consolas" w:eastAsia="Times New Roman" w:hAnsi="Consolas" w:cs="Times New Roman"/>
+          <w:color w:val="D4D4D4"/>
+          <w:sz w:val="21"/>
+          <w:szCs w:val="21"/>
+          <w:lang w:eastAsia="en-IN"/>
+        </w:rPr>
+        <w:t xml:space="preserve"> </w:t>
+      </w:r>
+      <w:r>
+        <w:rPr>
+          <w:rFonts w:ascii="Consolas" w:eastAsia="Times New Roman" w:hAnsi="Consolas" w:cs="Times New Roman"/>
+          <w:color w:val="CE9178"/>
+          <w:sz w:val="21"/>
+          <w:szCs w:val="21"/>
+          <w:lang w:eastAsia="en-IN"/>
+        </w:rPr>
+        <w:t>"</w:t>
+      </w:r>
+      <w:r>
+        <w:rPr>
+          <w:rFonts w:ascii="Consolas" w:eastAsia="Times New Roman" w:hAnsi="Consolas" w:cs="Times New Roman"/>
+          <w:color w:val="CE9178"/>
+          <w:sz w:val="21"/>
+          <w:szCs w:val="21"/>
+          <w:lang w:eastAsia="en-IN"/>
+        </w:rPr>
+        <w:t>vnet_appgateway_demo_subnet1</w:t>
+      </w:r>
+      <w:r>
+        <w:rPr>
+          <w:rFonts w:ascii="Consolas" w:eastAsia="Times New Roman" w:hAnsi="Consolas" w:cs="Times New Roman"/>
+          <w:color w:val="CE9178"/>
+          <w:sz w:val="21"/>
+          <w:szCs w:val="21"/>
+          <w:lang w:eastAsia="en-IN"/>
+        </w:rPr>
+        <w:t>"</w:t>
+      </w:r>
+      <w:r>
+        <w:rPr>
+          <w:rFonts w:ascii="Consolas" w:eastAsia="Times New Roman" w:hAnsi="Consolas" w:cs="Times New Roman"/>
+          <w:color w:val="CE9178"/>
+          <w:sz w:val="21"/>
+          <w:szCs w:val="21"/>
+          <w:lang w:eastAsia="en-IN"/>
+        </w:rPr>
+        <w:t xml:space="preserve"> - CIDR Address Space – 10.0.</w:t>
+      </w:r>
+      <w:r>
+        <w:rPr>
+          <w:rFonts w:ascii="Consolas" w:eastAsia="Times New Roman" w:hAnsi="Consolas" w:cs="Times New Roman"/>
+          <w:color w:val="CE9178"/>
+          <w:sz w:val="21"/>
+          <w:szCs w:val="21"/>
+          <w:lang w:eastAsia="en-IN"/>
+        </w:rPr>
+        <w:t>4</w:t>
+      </w:r>
+      <w:r>
+        <w:rPr>
+          <w:rFonts w:ascii="Consolas" w:eastAsia="Times New Roman" w:hAnsi="Consolas" w:cs="Times New Roman"/>
+          <w:color w:val="CE9178"/>
+          <w:sz w:val="21"/>
+          <w:szCs w:val="21"/>
+          <w:lang w:eastAsia="en-IN"/>
+        </w:rPr>
+        <w:t>.0/24</w:t>
+      </w:r>
+    </w:p>
+    <w:p>
+      <w:pPr>
+        <w:shd w:val="clear" w:color="auto" w:fill="1E1E1E"/>
+        <w:spacing w:after="0" w:line="285" w:lineRule="atLeast"/>
+        <w:rPr>
+          <w:rFonts w:ascii="Consolas" w:eastAsia="Times New Roman" w:hAnsi="Consolas" w:cs="Times New Roman"/>
+          <w:color w:val="D4D4D4"/>
+          <w:sz w:val="21"/>
+          <w:szCs w:val="21"/>
+          <w:lang w:eastAsia="en-IN"/>
+        </w:rPr>
+      </w:pPr>
+      <w:r>
+        <w:rPr>
+          <w:rFonts w:ascii="Consolas" w:eastAsia="Times New Roman" w:hAnsi="Consolas" w:cs="Times New Roman"/>
+          <w:color w:val="D4D4D4"/>
+          <w:sz w:val="21"/>
+          <w:szCs w:val="21"/>
+          <w:lang w:eastAsia="en-IN"/>
+        </w:rPr>
+        <w:t>VM1-</w:t>
+      </w:r>
+      <w:r>
+        <w:rPr>
+          <w:rFonts w:ascii="Consolas" w:eastAsia="Times New Roman" w:hAnsi="Consolas" w:cs="Times New Roman"/>
+          <w:color w:val="D4D4D4"/>
+          <w:sz w:val="21"/>
+          <w:szCs w:val="21"/>
+          <w:lang w:eastAsia="en-IN"/>
+        </w:rPr>
+        <w:t>Name</w:t>
+      </w:r>
+      <w:r>
+        <w:rPr>
+          <w:rFonts w:ascii="Consolas" w:eastAsia="Times New Roman" w:hAnsi="Consolas" w:cs="Times New Roman"/>
+          <w:color w:val="D4D4D4"/>
+          <w:sz w:val="21"/>
+          <w:szCs w:val="21"/>
+          <w:lang w:eastAsia="en-IN"/>
+        </w:rPr>
+        <w:t xml:space="preserve"> </w:t>
+      </w:r>
+      <w:r>
+        <w:rPr>
+          <w:rFonts w:ascii="Consolas" w:eastAsia="Times New Roman" w:hAnsi="Consolas" w:cs="Times New Roman"/>
+          <w:color w:val="D4D4D4"/>
+          <w:sz w:val="21"/>
+          <w:szCs w:val="21"/>
+          <w:lang w:eastAsia="en-IN"/>
+        </w:rPr>
+        <w:t>=</w:t>
+      </w:r>
+      <w:r>
+        <w:rPr>
+          <w:rFonts w:ascii="Consolas" w:eastAsia="Times New Roman" w:hAnsi="Consolas" w:cs="Times New Roman"/>
+          <w:color w:val="D4D4D4"/>
+          <w:sz w:val="21"/>
+          <w:szCs w:val="21"/>
+          <w:lang w:eastAsia="en-IN"/>
+        </w:rPr>
+        <w:t xml:space="preserve"> </w:t>
+      </w:r>
+      <w:r>
+        <w:rPr>
+          <w:rFonts w:ascii="Consolas" w:eastAsia="Times New Roman" w:hAnsi="Consolas" w:cs="Times New Roman"/>
+          <w:color w:val="CE9178"/>
+          <w:sz w:val="21"/>
+          <w:szCs w:val="21"/>
+          <w:lang w:eastAsia="en-IN"/>
+        </w:rPr>
+        <w:t>"</w:t>
+      </w:r>
+      <w:r>
+        <w:rPr>
+          <w:rFonts w:ascii="Consolas" w:eastAsia="Times New Roman" w:hAnsi="Consolas" w:cs="Times New Roman"/>
+          <w:color w:val="CE9178"/>
+          <w:sz w:val="21"/>
+          <w:szCs w:val="21"/>
+          <w:lang w:eastAsia="en-IN"/>
+        </w:rPr>
+        <w:t>VM_IMAGE</w:t>
+      </w:r>
+      <w:r>
+        <w:rPr>
+          <w:rFonts w:ascii="Consolas" w:eastAsia="Times New Roman" w:hAnsi="Consolas" w:cs="Times New Roman"/>
+          <w:color w:val="CE9178"/>
+          <w:sz w:val="21"/>
+          <w:szCs w:val="21"/>
+          <w:lang w:eastAsia="en-IN"/>
+        </w:rPr>
+        <w:t>"</w:t>
+      </w:r>
+      <w:r>
+        <w:rPr>
+          <w:rFonts w:ascii="Consolas" w:eastAsia="Times New Roman" w:hAnsi="Consolas" w:cs="Times New Roman"/>
+          <w:color w:val="CE9178"/>
+          <w:sz w:val="21"/>
+          <w:szCs w:val="21"/>
+          <w:lang w:eastAsia="en-IN"/>
+        </w:rPr>
+        <w:t xml:space="preserve"> #Ubuntu VM</w:t>
+      </w:r>
+    </w:p>
+    <w:p>
+      <w:pPr>
+        <w:shd w:val="clear" w:color="auto" w:fill="1E1E1E"/>
+        <w:spacing w:after="0" w:line="285" w:lineRule="atLeast"/>
+        <w:rPr>
+          <w:rFonts w:ascii="Consolas" w:eastAsia="Times New Roman" w:hAnsi="Consolas" w:cs="Times New Roman"/>
+          <w:color w:val="D4D4D4"/>
+          <w:sz w:val="21"/>
+          <w:szCs w:val="21"/>
+          <w:lang w:eastAsia="en-IN"/>
+        </w:rPr>
+      </w:pPr>
+      <w:r>
+        <w:rPr>
+          <w:rFonts w:ascii="Consolas" w:eastAsia="Times New Roman" w:hAnsi="Consolas" w:cs="Times New Roman"/>
+          <w:color w:val="D4D4D4"/>
+          <w:sz w:val="21"/>
+          <w:szCs w:val="21"/>
+          <w:lang w:eastAsia="en-IN"/>
+        </w:rPr>
+        <w:t>VM2-</w:t>
+      </w:r>
+      <w:r>
+        <w:rPr>
+          <w:rFonts w:ascii="Consolas" w:eastAsia="Times New Roman" w:hAnsi="Consolas" w:cs="Times New Roman"/>
+          <w:color w:val="D4D4D4"/>
+          <w:sz w:val="21"/>
+          <w:szCs w:val="21"/>
+          <w:lang w:eastAsia="en-IN"/>
+        </w:rPr>
+        <w:t>Name</w:t>
+      </w:r>
+      <w:r>
+        <w:rPr>
+          <w:rFonts w:ascii="Consolas" w:eastAsia="Times New Roman" w:hAnsi="Consolas" w:cs="Times New Roman"/>
+          <w:color w:val="D4D4D4"/>
+          <w:sz w:val="21"/>
+          <w:szCs w:val="21"/>
+          <w:lang w:eastAsia="en-IN"/>
+        </w:rPr>
+        <w:t xml:space="preserve"> </w:t>
+      </w:r>
+      <w:r>
+        <w:rPr>
+          <w:rFonts w:ascii="Consolas" w:eastAsia="Times New Roman" w:hAnsi="Consolas" w:cs="Times New Roman"/>
+          <w:color w:val="D4D4D4"/>
+          <w:sz w:val="21"/>
+          <w:szCs w:val="21"/>
+          <w:lang w:eastAsia="en-IN"/>
+        </w:rPr>
+        <w:t>=</w:t>
+      </w:r>
+      <w:r>
+        <w:rPr>
+          <w:rFonts w:ascii="Consolas" w:eastAsia="Times New Roman" w:hAnsi="Consolas" w:cs="Times New Roman"/>
+          <w:color w:val="D4D4D4"/>
+          <w:sz w:val="21"/>
+          <w:szCs w:val="21"/>
+          <w:lang w:eastAsia="en-IN"/>
+        </w:rPr>
+        <w:t xml:space="preserve"> </w:t>
+      </w:r>
+      <w:r>
+        <w:rPr>
+          <w:rFonts w:ascii="Consolas" w:eastAsia="Times New Roman" w:hAnsi="Consolas" w:cs="Times New Roman"/>
+          <w:color w:val="CE9178"/>
+          <w:sz w:val="21"/>
+          <w:szCs w:val="21"/>
+          <w:lang w:eastAsia="en-IN"/>
+        </w:rPr>
+        <w:t>"</w:t>
+      </w:r>
+      <w:r>
+        <w:rPr>
+          <w:rFonts w:ascii="Consolas" w:eastAsia="Times New Roman" w:hAnsi="Consolas" w:cs="Times New Roman"/>
+          <w:color w:val="CE9178"/>
+          <w:sz w:val="21"/>
+          <w:szCs w:val="21"/>
+          <w:lang w:eastAsia="en-IN"/>
+        </w:rPr>
+        <w:t>VM_VIDEO</w:t>
+      </w:r>
+      <w:r>
+        <w:rPr>
+          <w:rFonts w:ascii="Consolas" w:eastAsia="Times New Roman" w:hAnsi="Consolas" w:cs="Times New Roman"/>
+          <w:color w:val="CE9178"/>
+          <w:sz w:val="21"/>
+          <w:szCs w:val="21"/>
+          <w:lang w:eastAsia="en-IN"/>
+        </w:rPr>
+        <w:t>"</w:t>
+      </w:r>
+      <w:r>
+        <w:rPr>
+          <w:rFonts w:ascii="Consolas" w:eastAsia="Times New Roman" w:hAnsi="Consolas" w:cs="Times New Roman"/>
+          <w:color w:val="CE9178"/>
+          <w:sz w:val="21"/>
+          <w:szCs w:val="21"/>
+          <w:lang w:eastAsia="en-IN"/>
+        </w:rPr>
+        <w:t xml:space="preserve"> ##Ubuntu VM</w:t>
+      </w:r>
+    </w:p>
+    <w:p>
+      <w:pPr>
+        <w:pStyle w:val="ListParagraph"/>
+        <w:shd w:val="clear" w:color="auto" w:fill="FFFFFF"/>
+        <w:spacing w:after="0" w:line="360" w:lineRule="auto"/>
+        <w:ind w:left="714"/>
+        <w:rPr>
+          <w:rFonts w:asciiTheme="majorHAnsi" w:eastAsia="Times New Roman" w:hAnsiTheme="majorHAnsi" w:cstheme="majorHAnsi"/>
+          <w:color w:val="000000"/>
+          <w:sz w:val="20"/>
+          <w:szCs w:val="20"/>
+          <w:lang w:eastAsia="en-IN"/>
+        </w:rPr>
+      </w:pPr>
+    </w:p>
+    <w:p>
+      <w:pPr>
+        <w:pStyle w:val="ListParagraph"/>
+        <w:numPr>
+          <w:ilvl w:val="0"/>
           <w:numId w:val="2"/>
         </w:numPr>
         <w:shd w:val="clear" w:color="auto" w:fill="FFFFFF"/>
         <w:spacing w:after="0" w:line="360" w:lineRule="auto"/>
-        <w:ind w:left="714" w:hanging="357"/>
         <w:rPr>
           <w:rFonts w:asciiTheme="majorHAnsi" w:eastAsia="Times New Roman" w:hAnsiTheme="majorHAnsi" w:cstheme="majorHAnsi"/>
           <w:color w:val="000000"/>
@@ -166,157 +844,27 @@
           <w:szCs w:val="20"/>
           <w:lang w:eastAsia="en-IN"/>
         </w:rPr>
-        <w:t xml:space="preserve">Create </w:t>
-      </w:r>
-      <w:r>
-        <w:rPr>
-          <w:rFonts w:asciiTheme="majorHAnsi" w:eastAsia="Times New Roman" w:hAnsiTheme="majorHAnsi" w:cstheme="majorHAnsi"/>
-          <w:color w:val="000000"/>
-          <w:sz w:val="20"/>
-          <w:szCs w:val="20"/>
-          <w:lang w:eastAsia="en-IN"/>
-        </w:rPr>
-        <w:t>an</w:t>
-      </w:r>
-      <w:r>
-        <w:rPr>
-          <w:rFonts w:asciiTheme="majorHAnsi" w:eastAsia="Times New Roman" w:hAnsiTheme="majorHAnsi" w:cstheme="majorHAnsi"/>
-          <w:color w:val="000000"/>
-          <w:sz w:val="20"/>
-          <w:szCs w:val="20"/>
-          <w:lang w:eastAsia="en-IN"/>
-        </w:rPr>
-        <w:t xml:space="preserve"> RG </w:t>
-      </w:r>
-      <w:r>
-        <w:rPr>
-          <w:rFonts w:asciiTheme="majorHAnsi" w:eastAsia="Times New Roman" w:hAnsiTheme="majorHAnsi" w:cstheme="majorHAnsi"/>
-          <w:color w:val="000000"/>
-          <w:sz w:val="20"/>
-          <w:szCs w:val="20"/>
-          <w:lang w:eastAsia="en-IN"/>
-        </w:rPr>
-        <w:t>“</w:t>
-      </w:r>
-      <w:r>
-        <w:rPr>
-          <w:rFonts w:asciiTheme="majorHAnsi" w:eastAsia="Times New Roman" w:hAnsiTheme="majorHAnsi" w:cstheme="majorHAnsi"/>
-          <w:color w:val="000000"/>
-          <w:sz w:val="20"/>
-          <w:szCs w:val="20"/>
-          <w:lang w:eastAsia="en-IN"/>
-        </w:rPr>
-        <w:t>asg</w:t>
-      </w:r>
-      <w:r>
-        <w:rPr>
-          <w:rFonts w:asciiTheme="majorHAnsi" w:eastAsia="Times New Roman" w:hAnsiTheme="majorHAnsi" w:cstheme="majorHAnsi"/>
-          <w:color w:val="000000"/>
-          <w:sz w:val="20"/>
-          <w:szCs w:val="20"/>
-          <w:lang w:eastAsia="en-IN"/>
-        </w:rPr>
-        <w:t>_demo</w:t>
-      </w:r>
-      <w:r>
-        <w:rPr>
-          <w:rFonts w:asciiTheme="majorHAnsi" w:eastAsia="Times New Roman" w:hAnsiTheme="majorHAnsi" w:cstheme="majorHAnsi"/>
-          <w:color w:val="000000"/>
-          <w:sz w:val="20"/>
-          <w:szCs w:val="20"/>
-          <w:lang w:eastAsia="en-IN"/>
-        </w:rPr>
-        <w:t xml:space="preserve">” </w:t>
-      </w:r>
-      <w:r>
-        <w:rPr>
-          <w:rFonts w:asciiTheme="majorHAnsi" w:eastAsia="Times New Roman" w:hAnsiTheme="majorHAnsi" w:cstheme="majorHAnsi"/>
-          <w:color w:val="000000"/>
-          <w:sz w:val="20"/>
-          <w:szCs w:val="20"/>
-          <w:lang w:eastAsia="en-IN"/>
-        </w:rPr>
-        <w:t xml:space="preserve">on </w:t>
-      </w:r>
-      <w:r>
-        <w:rPr>
-          <w:rFonts w:asciiTheme="majorHAnsi" w:eastAsia="Times New Roman" w:hAnsiTheme="majorHAnsi" w:cstheme="majorHAnsi"/>
-          <w:color w:val="000000"/>
-          <w:sz w:val="20"/>
-          <w:szCs w:val="20"/>
-          <w:lang w:eastAsia="en-IN"/>
-        </w:rPr>
-        <w:t>any one of the regions</w:t>
-      </w:r>
-      <w:r>
-        <w:rPr>
-          <w:rFonts w:asciiTheme="majorHAnsi" w:eastAsia="Times New Roman" w:hAnsiTheme="majorHAnsi" w:cstheme="majorHAnsi"/>
-          <w:color w:val="000000"/>
-          <w:sz w:val="20"/>
-          <w:szCs w:val="20"/>
-          <w:lang w:eastAsia="en-IN"/>
-        </w:rPr>
-        <w:t xml:space="preserve"> </w:t>
-      </w:r>
-      <w:r>
-        <w:rPr>
-          <w:rFonts w:asciiTheme="majorHAnsi" w:eastAsia="Times New Roman" w:hAnsiTheme="majorHAnsi" w:cstheme="majorHAnsi"/>
-          <w:color w:val="000000"/>
-          <w:sz w:val="20"/>
-          <w:szCs w:val="20"/>
-          <w:lang w:eastAsia="en-IN"/>
-        </w:rPr>
-        <w:t xml:space="preserve">say </w:t>
-      </w:r>
-      <w:r>
-        <w:rPr>
-          <w:rFonts w:asciiTheme="majorHAnsi" w:eastAsia="Times New Roman" w:hAnsiTheme="majorHAnsi" w:cstheme="majorHAnsi"/>
-          <w:color w:val="000000"/>
-          <w:sz w:val="20"/>
-          <w:szCs w:val="20"/>
-          <w:lang w:eastAsia="en-IN"/>
-        </w:rPr>
-        <w:t>“(</w:t>
-      </w:r>
-      <w:r>
-        <w:rPr>
-          <w:rFonts w:asciiTheme="majorHAnsi" w:eastAsia="Times New Roman" w:hAnsiTheme="majorHAnsi" w:cstheme="majorHAnsi"/>
-          <w:color w:val="000000"/>
-          <w:sz w:val="20"/>
-          <w:szCs w:val="20"/>
-          <w:lang w:eastAsia="en-IN"/>
-        </w:rPr>
-        <w:t>Europe</w:t>
-      </w:r>
-      <w:r>
-        <w:rPr>
-          <w:rFonts w:asciiTheme="majorHAnsi" w:eastAsia="Times New Roman" w:hAnsiTheme="majorHAnsi" w:cstheme="majorHAnsi"/>
-          <w:color w:val="000000"/>
-          <w:sz w:val="20"/>
-          <w:szCs w:val="20"/>
-          <w:lang w:eastAsia="en-IN"/>
-        </w:rPr>
-        <w:t xml:space="preserve">) </w:t>
-      </w:r>
-      <w:r>
-        <w:rPr>
-          <w:rFonts w:asciiTheme="majorHAnsi" w:eastAsia="Times New Roman" w:hAnsiTheme="majorHAnsi" w:cstheme="majorHAnsi"/>
-          <w:color w:val="000000"/>
-          <w:sz w:val="20"/>
-          <w:szCs w:val="20"/>
-          <w:lang w:eastAsia="en-IN"/>
-        </w:rPr>
-        <w:t xml:space="preserve">UK </w:t>
-      </w:r>
-      <w:r>
-        <w:rPr>
-          <w:rFonts w:asciiTheme="majorHAnsi" w:eastAsia="Times New Roman" w:hAnsiTheme="majorHAnsi" w:cstheme="majorHAnsi"/>
-          <w:color w:val="000000"/>
-          <w:sz w:val="20"/>
-          <w:szCs w:val="20"/>
-          <w:lang w:eastAsia="en-IN"/>
-        </w:rPr>
-        <w:t>South” wherein free VM is available for your (free?) subscription.</w:t>
+        <w:t>Get the public IP of VM1 “</w:t>
+      </w:r>
+      <w:r>
+        <w:rPr>
+          <w:rFonts w:asciiTheme="majorHAnsi" w:eastAsia="Times New Roman" w:hAnsiTheme="majorHAnsi" w:cstheme="majorHAnsi"/>
+          <w:color w:val="000000"/>
+          <w:sz w:val="20"/>
+          <w:szCs w:val="20"/>
+          <w:lang w:eastAsia="en-IN"/>
+        </w:rPr>
+        <w:t>VM_IMAGE</w:t>
+      </w:r>
+      <w:r>
+        <w:rPr>
+          <w:rFonts w:asciiTheme="majorHAnsi" w:eastAsia="Times New Roman" w:hAnsiTheme="majorHAnsi" w:cstheme="majorHAnsi"/>
+          <w:color w:val="000000"/>
+          <w:sz w:val="20"/>
+          <w:szCs w:val="20"/>
+          <w:lang w:eastAsia="en-IN"/>
+        </w:rPr>
+        <w:t>”</w:t>
       </w:r>
     </w:p>
     <w:p>
@@ -345,17 +893,383 @@
           <w:szCs w:val="20"/>
           <w:lang w:eastAsia="en-IN"/>
         </w:rPr>
-        <w:t xml:space="preserve">Create a vnet1 with address range </w:t>
-      </w:r>
-      <w:r>
-        <w:rPr>
-          <w:rFonts w:asciiTheme="majorHAnsi" w:eastAsia="Times New Roman" w:hAnsiTheme="majorHAnsi" w:cstheme="majorHAnsi"/>
-          <w:color w:val="000000"/>
-          <w:sz w:val="20"/>
-          <w:szCs w:val="20"/>
-          <w:lang w:eastAsia="en-IN"/>
-        </w:rPr>
-        <w:t>10.0.0.0/23</w:t>
+        <w:t xml:space="preserve">SSH to VM1 </w:t>
+      </w:r>
+      <w:r>
+        <w:rPr>
+          <w:rFonts w:ascii="Consolas" w:eastAsia="Times New Roman" w:hAnsi="Consolas" w:cs="Times New Roman"/>
+          <w:color w:val="CE9178"/>
+          <w:sz w:val="21"/>
+          <w:szCs w:val="21"/>
+          <w:lang w:eastAsia="en-IN"/>
+        </w:rPr>
+        <w:t>"</w:t>
+      </w:r>
+      <w:r>
+        <w:rPr>
+          <w:rFonts w:ascii="Consolas" w:eastAsia="Times New Roman" w:hAnsi="Consolas" w:cs="Times New Roman"/>
+          <w:color w:val="CE9178"/>
+          <w:sz w:val="21"/>
+          <w:szCs w:val="21"/>
+          <w:lang w:eastAsia="en-IN"/>
+        </w:rPr>
+        <w:t>VM_IMAGE</w:t>
+      </w:r>
+      <w:r>
+        <w:rPr>
+          <w:rFonts w:ascii="Consolas" w:eastAsia="Times New Roman" w:hAnsi="Consolas" w:cs="Times New Roman"/>
+          <w:color w:val="CE9178"/>
+          <w:sz w:val="21"/>
+          <w:szCs w:val="21"/>
+          <w:lang w:eastAsia="en-IN"/>
+        </w:rPr>
+        <w:t>"</w:t>
+      </w:r>
+      <w:r>
+        <w:rPr>
+          <w:rFonts w:ascii="Consolas" w:eastAsia="Times New Roman" w:hAnsi="Consolas" w:cs="Times New Roman"/>
+          <w:color w:val="CE9178"/>
+          <w:sz w:val="21"/>
+          <w:szCs w:val="21"/>
+          <w:lang w:eastAsia="en-IN"/>
+        </w:rPr>
+        <w:t xml:space="preserve"> </w:t>
+      </w:r>
+      <w:r>
+        <w:rPr>
+          <w:rFonts w:asciiTheme="majorHAnsi" w:eastAsia="Times New Roman" w:hAnsiTheme="majorHAnsi" w:cstheme="majorHAnsi"/>
+          <w:color w:val="000000"/>
+          <w:sz w:val="20"/>
+          <w:szCs w:val="20"/>
+          <w:lang w:eastAsia="en-IN"/>
+        </w:rPr>
+        <w:t xml:space="preserve">as shown below  </w:t>
+      </w:r>
+    </w:p>
+    <w:p>
+      <w:pPr>
+        <w:pStyle w:val="ListParagraph"/>
+        <w:shd w:val="clear" w:color="auto" w:fill="FFFFFF"/>
+        <w:spacing w:after="0" w:line="360" w:lineRule="auto"/>
+        <w:ind w:left="714"/>
+        <w:rPr>
+          <w:rFonts w:asciiTheme="majorHAnsi" w:eastAsia="Times New Roman" w:hAnsiTheme="majorHAnsi" w:cstheme="majorHAnsi"/>
+          <w:color w:val="000000"/>
+          <w:sz w:val="20"/>
+          <w:szCs w:val="20"/>
+          <w:lang w:eastAsia="en-IN"/>
+        </w:rPr>
+      </w:pPr>
+      <w:r>
+        <w:rPr>
+          <w:rFonts w:asciiTheme="majorHAnsi" w:eastAsia="Times New Roman" w:hAnsiTheme="majorHAnsi" w:cstheme="majorHAnsi"/>
+          <w:color w:val="000000"/>
+          <w:sz w:val="20"/>
+          <w:szCs w:val="20"/>
+          <w:lang w:eastAsia="en-IN"/>
+        </w:rPr>
+        <w:t>knallusa@LIN80032595 MINGW64 /c/Data/Samy/</w:t>
+      </w:r>
+      <w:proofErr w:type="spellStart"/>
+      <w:r>
+        <w:rPr>
+          <w:rFonts w:asciiTheme="majorHAnsi" w:eastAsia="Times New Roman" w:hAnsiTheme="majorHAnsi" w:cstheme="majorHAnsi"/>
+          <w:color w:val="000000"/>
+          <w:sz w:val="20"/>
+          <w:szCs w:val="20"/>
+          <w:lang w:eastAsia="en-IN"/>
+        </w:rPr>
+        <w:t>Pers</w:t>
+      </w:r>
+      <w:proofErr w:type="spellEnd"/>
+      <w:r>
+        <w:rPr>
+          <w:rFonts w:asciiTheme="majorHAnsi" w:eastAsia="Times New Roman" w:hAnsiTheme="majorHAnsi" w:cstheme="majorHAnsi"/>
+          <w:color w:val="000000"/>
+          <w:sz w:val="20"/>
+          <w:szCs w:val="20"/>
+          <w:lang w:eastAsia="en-IN"/>
+        </w:rPr>
+        <w:t>/</w:t>
+      </w:r>
+      <w:proofErr w:type="spellStart"/>
+      <w:r>
+        <w:rPr>
+          <w:rFonts w:asciiTheme="majorHAnsi" w:eastAsia="Times New Roman" w:hAnsiTheme="majorHAnsi" w:cstheme="majorHAnsi"/>
+          <w:color w:val="000000"/>
+          <w:sz w:val="20"/>
+          <w:szCs w:val="20"/>
+          <w:lang w:eastAsia="en-IN"/>
+        </w:rPr>
+        <w:t>MyBuz</w:t>
+      </w:r>
+      <w:proofErr w:type="spellEnd"/>
+      <w:r>
+        <w:rPr>
+          <w:rFonts w:asciiTheme="majorHAnsi" w:eastAsia="Times New Roman" w:hAnsiTheme="majorHAnsi" w:cstheme="majorHAnsi"/>
+          <w:color w:val="000000"/>
+          <w:sz w:val="20"/>
+          <w:szCs w:val="20"/>
+          <w:lang w:eastAsia="en-IN"/>
+        </w:rPr>
+        <w:t>/Trainer/</w:t>
+      </w:r>
+      <w:proofErr w:type="spellStart"/>
+      <w:r>
+        <w:rPr>
+          <w:rFonts w:asciiTheme="majorHAnsi" w:eastAsia="Times New Roman" w:hAnsiTheme="majorHAnsi" w:cstheme="majorHAnsi"/>
+          <w:color w:val="000000"/>
+          <w:sz w:val="20"/>
+          <w:szCs w:val="20"/>
+          <w:lang w:eastAsia="en-IN"/>
+        </w:rPr>
+        <w:t>Matrials</w:t>
+      </w:r>
+      <w:proofErr w:type="spellEnd"/>
+      <w:r>
+        <w:rPr>
+          <w:rFonts w:asciiTheme="majorHAnsi" w:eastAsia="Times New Roman" w:hAnsiTheme="majorHAnsi" w:cstheme="majorHAnsi"/>
+          <w:color w:val="000000"/>
+          <w:sz w:val="20"/>
+          <w:szCs w:val="20"/>
+          <w:lang w:eastAsia="en-IN"/>
+        </w:rPr>
+        <w:t>/Azure</w:t>
+      </w:r>
+    </w:p>
+    <w:p>
+      <w:pPr>
+        <w:pStyle w:val="ListParagraph"/>
+        <w:shd w:val="clear" w:color="auto" w:fill="FFFFFF"/>
+        <w:spacing w:after="0" w:line="360" w:lineRule="auto"/>
+        <w:ind w:left="714"/>
+        <w:rPr>
+          <w:rFonts w:asciiTheme="majorHAnsi" w:eastAsia="Times New Roman" w:hAnsiTheme="majorHAnsi" w:cstheme="majorHAnsi"/>
+          <w:color w:val="000000"/>
+          <w:sz w:val="20"/>
+          <w:szCs w:val="20"/>
+          <w:lang w:eastAsia="en-IN"/>
+        </w:rPr>
+      </w:pPr>
+      <w:r>
+        <w:rPr>
+          <w:rFonts w:asciiTheme="majorHAnsi" w:eastAsia="Times New Roman" w:hAnsiTheme="majorHAnsi" w:cstheme="majorHAnsi"/>
+          <w:color w:val="000000"/>
+          <w:sz w:val="20"/>
+          <w:szCs w:val="20"/>
+          <w:lang w:eastAsia="en-IN"/>
+        </w:rPr>
+        <w:t xml:space="preserve">$ </w:t>
+      </w:r>
+      <w:proofErr w:type="spellStart"/>
+      <w:r>
+        <w:rPr>
+          <w:rFonts w:asciiTheme="majorHAnsi" w:eastAsia="Times New Roman" w:hAnsiTheme="majorHAnsi" w:cstheme="majorHAnsi"/>
+          <w:color w:val="000000"/>
+          <w:sz w:val="20"/>
+          <w:szCs w:val="20"/>
+          <w:highlight w:val="yellow"/>
+          <w:lang w:eastAsia="en-IN"/>
+        </w:rPr>
+        <w:t>ssh</w:t>
+      </w:r>
+      <w:proofErr w:type="spellEnd"/>
+      <w:r>
+        <w:rPr>
+          <w:rFonts w:asciiTheme="majorHAnsi" w:eastAsia="Times New Roman" w:hAnsiTheme="majorHAnsi" w:cstheme="majorHAnsi"/>
+          <w:color w:val="000000"/>
+          <w:sz w:val="20"/>
+          <w:szCs w:val="20"/>
+          <w:highlight w:val="yellow"/>
+          <w:lang w:eastAsia="en-IN"/>
+        </w:rPr>
+        <w:t xml:space="preserve"> admin11@20.68.200.64</w:t>
+      </w:r>
+    </w:p>
+    <w:p>
+      <w:pPr>
+        <w:pStyle w:val="ListParagraph"/>
+        <w:shd w:val="clear" w:color="auto" w:fill="FFFFFF"/>
+        <w:spacing w:after="0" w:line="360" w:lineRule="auto"/>
+        <w:ind w:left="714"/>
+        <w:rPr>
+          <w:rFonts w:asciiTheme="majorHAnsi" w:eastAsia="Times New Roman" w:hAnsiTheme="majorHAnsi" w:cstheme="majorHAnsi"/>
+          <w:color w:val="000000"/>
+          <w:sz w:val="20"/>
+          <w:szCs w:val="20"/>
+          <w:lang w:eastAsia="en-IN"/>
+        </w:rPr>
+      </w:pPr>
+      <w:r>
+        <w:rPr>
+          <w:rFonts w:asciiTheme="majorHAnsi" w:eastAsia="Times New Roman" w:hAnsiTheme="majorHAnsi" w:cstheme="majorHAnsi"/>
+          <w:color w:val="000000"/>
+          <w:sz w:val="20"/>
+          <w:szCs w:val="20"/>
+          <w:lang w:eastAsia="en-IN"/>
+        </w:rPr>
+        <w:t>The authenticity of host '20.68.200.64 (20.68.200.64)' can't be established.</w:t>
+      </w:r>
+    </w:p>
+    <w:p>
+      <w:pPr>
+        <w:pStyle w:val="ListParagraph"/>
+        <w:shd w:val="clear" w:color="auto" w:fill="FFFFFF"/>
+        <w:spacing w:after="0" w:line="360" w:lineRule="auto"/>
+        <w:ind w:left="714"/>
+        <w:rPr>
+          <w:rFonts w:asciiTheme="majorHAnsi" w:eastAsia="Times New Roman" w:hAnsiTheme="majorHAnsi" w:cstheme="majorHAnsi"/>
+          <w:color w:val="000000"/>
+          <w:sz w:val="20"/>
+          <w:szCs w:val="20"/>
+          <w:lang w:eastAsia="en-IN"/>
+        </w:rPr>
+      </w:pPr>
+      <w:r>
+        <w:rPr>
+          <w:rFonts w:asciiTheme="majorHAnsi" w:eastAsia="Times New Roman" w:hAnsiTheme="majorHAnsi" w:cstheme="majorHAnsi"/>
+          <w:color w:val="000000"/>
+          <w:sz w:val="20"/>
+          <w:szCs w:val="20"/>
+          <w:lang w:eastAsia="en-IN"/>
+        </w:rPr>
+        <w:t>ED25519 key fingerprint is SHA256:jLYOfJnltcBNYLjWqHCsiV4bfURcwIcnwrCQ7q4Y+bw.</w:t>
+      </w:r>
+    </w:p>
+    <w:p>
+      <w:pPr>
+        <w:pStyle w:val="ListParagraph"/>
+        <w:shd w:val="clear" w:color="auto" w:fill="FFFFFF"/>
+        <w:spacing w:after="0" w:line="360" w:lineRule="auto"/>
+        <w:ind w:left="714"/>
+        <w:rPr>
+          <w:rFonts w:asciiTheme="majorHAnsi" w:eastAsia="Times New Roman" w:hAnsiTheme="majorHAnsi" w:cstheme="majorHAnsi"/>
+          <w:color w:val="000000"/>
+          <w:sz w:val="20"/>
+          <w:szCs w:val="20"/>
+          <w:lang w:eastAsia="en-IN"/>
+        </w:rPr>
+      </w:pPr>
+      <w:r>
+        <w:rPr>
+          <w:rFonts w:asciiTheme="majorHAnsi" w:eastAsia="Times New Roman" w:hAnsiTheme="majorHAnsi" w:cstheme="majorHAnsi"/>
+          <w:color w:val="000000"/>
+          <w:sz w:val="20"/>
+          <w:szCs w:val="20"/>
+          <w:lang w:eastAsia="en-IN"/>
+        </w:rPr>
+        <w:t>This key is not known by any other names</w:t>
+      </w:r>
+    </w:p>
+    <w:p>
+      <w:pPr>
+        <w:pStyle w:val="ListParagraph"/>
+        <w:shd w:val="clear" w:color="auto" w:fill="FFFFFF"/>
+        <w:spacing w:after="0" w:line="360" w:lineRule="auto"/>
+        <w:ind w:left="714"/>
+        <w:rPr>
+          <w:rFonts w:asciiTheme="majorHAnsi" w:eastAsia="Times New Roman" w:hAnsiTheme="majorHAnsi" w:cstheme="majorHAnsi"/>
+          <w:color w:val="000000"/>
+          <w:sz w:val="20"/>
+          <w:szCs w:val="20"/>
+          <w:lang w:eastAsia="en-IN"/>
+        </w:rPr>
+      </w:pPr>
+      <w:r>
+        <w:rPr>
+          <w:rFonts w:asciiTheme="majorHAnsi" w:eastAsia="Times New Roman" w:hAnsiTheme="majorHAnsi" w:cstheme="majorHAnsi"/>
+          <w:color w:val="000000"/>
+          <w:sz w:val="20"/>
+          <w:szCs w:val="20"/>
+          <w:lang w:eastAsia="en-IN"/>
+        </w:rPr>
+        <w:t xml:space="preserve">Are you sure you want to continue connecting (yes/no/[fingerprint])? </w:t>
+      </w:r>
+      <w:r>
+        <w:rPr>
+          <w:rFonts w:asciiTheme="majorHAnsi" w:eastAsia="Times New Roman" w:hAnsiTheme="majorHAnsi" w:cstheme="majorHAnsi"/>
+          <w:color w:val="000000"/>
+          <w:sz w:val="20"/>
+          <w:szCs w:val="20"/>
+          <w:highlight w:val="yellow"/>
+          <w:lang w:eastAsia="en-IN"/>
+        </w:rPr>
+        <w:t>yes</w:t>
+      </w:r>
+    </w:p>
+    <w:p>
+      <w:pPr>
+        <w:pStyle w:val="ListParagraph"/>
+        <w:shd w:val="clear" w:color="auto" w:fill="FFFFFF"/>
+        <w:spacing w:after="0" w:line="360" w:lineRule="auto"/>
+        <w:ind w:left="714"/>
+        <w:rPr>
+          <w:rFonts w:asciiTheme="majorHAnsi" w:eastAsia="Times New Roman" w:hAnsiTheme="majorHAnsi" w:cstheme="majorHAnsi"/>
+          <w:color w:val="000000"/>
+          <w:sz w:val="20"/>
+          <w:szCs w:val="20"/>
+          <w:lang w:eastAsia="en-IN"/>
+        </w:rPr>
+      </w:pPr>
+      <w:r>
+        <w:rPr>
+          <w:rFonts w:asciiTheme="majorHAnsi" w:eastAsia="Times New Roman" w:hAnsiTheme="majorHAnsi" w:cstheme="majorHAnsi"/>
+          <w:color w:val="000000"/>
+          <w:sz w:val="20"/>
+          <w:szCs w:val="20"/>
+          <w:lang w:eastAsia="en-IN"/>
+        </w:rPr>
+        <w:t>Warning: Permanently added '20.68.200.64' (ED25519) to the list of known hosts.</w:t>
+      </w:r>
+    </w:p>
+    <w:p>
+      <w:pPr>
+        <w:pStyle w:val="ListParagraph"/>
+        <w:shd w:val="clear" w:color="auto" w:fill="FFFFFF"/>
+        <w:spacing w:after="0" w:line="360" w:lineRule="auto"/>
+        <w:ind w:left="714"/>
+        <w:rPr>
+          <w:rFonts w:asciiTheme="majorHAnsi" w:eastAsia="Times New Roman" w:hAnsiTheme="majorHAnsi" w:cstheme="majorHAnsi"/>
+          <w:color w:val="000000"/>
+          <w:sz w:val="20"/>
+          <w:szCs w:val="20"/>
+          <w:lang w:eastAsia="en-IN"/>
+        </w:rPr>
+      </w:pPr>
+      <w:r>
+        <w:rPr>
+          <w:rFonts w:asciiTheme="majorHAnsi" w:eastAsia="Times New Roman" w:hAnsiTheme="majorHAnsi" w:cstheme="majorHAnsi"/>
+          <w:color w:val="000000"/>
+          <w:sz w:val="20"/>
+          <w:szCs w:val="20"/>
+          <w:lang w:eastAsia="en-IN"/>
+        </w:rPr>
+        <w:t xml:space="preserve">admin11@20.68.200.64's password: </w:t>
+      </w:r>
+    </w:p>
+    <w:p>
+      <w:pPr>
+        <w:pStyle w:val="ListParagraph"/>
+        <w:shd w:val="clear" w:color="auto" w:fill="FFFFFF"/>
+        <w:spacing w:after="0" w:line="360" w:lineRule="auto"/>
+        <w:ind w:left="714"/>
+        <w:rPr>
+          <w:rFonts w:asciiTheme="majorHAnsi" w:eastAsia="Times New Roman" w:hAnsiTheme="majorHAnsi" w:cstheme="majorHAnsi"/>
+          <w:color w:val="000000"/>
+          <w:sz w:val="20"/>
+          <w:szCs w:val="20"/>
+          <w:lang w:eastAsia="en-IN"/>
+        </w:rPr>
+      </w:pPr>
+      <w:r>
+        <w:rPr>
+          <w:rFonts w:asciiTheme="majorHAnsi" w:eastAsia="Times New Roman" w:hAnsiTheme="majorHAnsi" w:cstheme="majorHAnsi"/>
+          <w:color w:val="000000"/>
+          <w:sz w:val="20"/>
+          <w:szCs w:val="20"/>
+          <w:lang w:eastAsia="en-IN"/>
+        </w:rPr>
+        <w:t>Welcome to Ubuntu 18.04.6 LTS (GNU/Linux 5.4.0-1089-azure x86_64)</w:t>
       </w:r>
     </w:p>
     <w:p>
@@ -384,64 +1298,403 @@
           <w:szCs w:val="20"/>
           <w:lang w:eastAsia="en-IN"/>
         </w:rPr>
-        <w:t xml:space="preserve">Split in to 2 subnets. </w:t>
-      </w:r>
-    </w:p>
-    <w:p>
-      <w:pPr>
-        <w:pStyle w:val="ListParagraph"/>
-        <w:numPr>
-          <w:ilvl w:val="1"/>
-          <w:numId w:val="2"/>
-        </w:numPr>
-        <w:shd w:val="clear" w:color="auto" w:fill="FFFFFF"/>
-        <w:spacing w:after="0" w:line="360" w:lineRule="auto"/>
-        <w:rPr>
-          <w:rFonts w:asciiTheme="majorHAnsi" w:eastAsia="Times New Roman" w:hAnsiTheme="majorHAnsi" w:cstheme="majorHAnsi"/>
-          <w:color w:val="000000"/>
-          <w:sz w:val="20"/>
-          <w:szCs w:val="20"/>
-          <w:lang w:eastAsia="en-IN"/>
-        </w:rPr>
-      </w:pPr>
-      <w:r>
-        <w:rPr>
-          <w:rFonts w:asciiTheme="majorHAnsi" w:eastAsia="Times New Roman" w:hAnsiTheme="majorHAnsi" w:cstheme="majorHAnsi"/>
-          <w:color w:val="000000"/>
-          <w:sz w:val="20"/>
-          <w:szCs w:val="20"/>
-          <w:lang w:eastAsia="en-IN"/>
-        </w:rPr>
-        <w:t>Subnet1 10.0.0.0/24</w:t>
-      </w:r>
-    </w:p>
-    <w:p>
-      <w:pPr>
-        <w:pStyle w:val="ListParagraph"/>
-        <w:numPr>
-          <w:ilvl w:val="1"/>
-          <w:numId w:val="2"/>
-        </w:numPr>
-        <w:shd w:val="clear" w:color="auto" w:fill="FFFFFF"/>
-        <w:spacing w:after="0" w:line="360" w:lineRule="auto"/>
-        <w:rPr>
-          <w:rFonts w:asciiTheme="majorHAnsi" w:eastAsia="Times New Roman" w:hAnsiTheme="majorHAnsi" w:cstheme="majorHAnsi"/>
-          <w:color w:val="000000"/>
-          <w:sz w:val="20"/>
-          <w:szCs w:val="20"/>
-          <w:lang w:eastAsia="en-IN"/>
-        </w:rPr>
-      </w:pPr>
-      <w:r>
-        <w:rPr>
-          <w:rFonts w:asciiTheme="majorHAnsi" w:eastAsia="Times New Roman" w:hAnsiTheme="majorHAnsi" w:cstheme="majorHAnsi"/>
-          <w:color w:val="000000"/>
-          <w:sz w:val="20"/>
-          <w:szCs w:val="20"/>
-          <w:lang w:eastAsia="en-IN"/>
-        </w:rPr>
-        <w:t>Subnet 10.0.1.0/24</w:t>
-      </w:r>
+        <w:t xml:space="preserve">And then run below scripts to </w:t>
+      </w:r>
+      <w:r>
+        <w:rPr>
+          <w:rFonts w:asciiTheme="majorHAnsi" w:eastAsia="Times New Roman" w:hAnsiTheme="majorHAnsi" w:cstheme="majorHAnsi"/>
+          <w:b/>
+          <w:bCs/>
+          <w:color w:val="000000"/>
+          <w:sz w:val="20"/>
+          <w:szCs w:val="20"/>
+          <w:lang w:eastAsia="en-IN"/>
+        </w:rPr>
+        <w:t>install Apache web server</w:t>
+      </w:r>
+    </w:p>
+    <w:p>
+      <w:pPr>
+        <w:shd w:val="clear" w:color="auto" w:fill="1E1E1E"/>
+        <w:spacing w:after="0" w:line="285" w:lineRule="atLeast"/>
+        <w:ind w:left="360"/>
+        <w:rPr>
+          <w:rFonts w:ascii="Consolas" w:eastAsia="Times New Roman" w:hAnsi="Consolas" w:cs="Times New Roman"/>
+          <w:color w:val="D4D4D4"/>
+          <w:sz w:val="21"/>
+          <w:szCs w:val="21"/>
+          <w:lang w:eastAsia="en-IN"/>
+        </w:rPr>
+      </w:pPr>
+      <w:r>
+        <w:rPr>
+          <w:rFonts w:ascii="Consolas" w:eastAsia="Times New Roman" w:hAnsi="Consolas" w:cs="Times New Roman"/>
+          <w:color w:val="6A9955"/>
+          <w:sz w:val="21"/>
+          <w:szCs w:val="21"/>
+          <w:lang w:eastAsia="en-IN"/>
+        </w:rPr>
+        <w:t># INSTALLING APACHE</w:t>
+      </w:r>
+    </w:p>
+    <w:p>
+      <w:pPr>
+        <w:shd w:val="clear" w:color="auto" w:fill="1E1E1E"/>
+        <w:spacing w:after="0" w:line="285" w:lineRule="atLeast"/>
+        <w:ind w:left="360"/>
+        <w:rPr>
+          <w:rFonts w:ascii="Consolas" w:eastAsia="Times New Roman" w:hAnsi="Consolas" w:cs="Times New Roman"/>
+          <w:color w:val="D4D4D4"/>
+          <w:sz w:val="21"/>
+          <w:szCs w:val="21"/>
+          <w:lang w:eastAsia="en-IN"/>
+        </w:rPr>
+      </w:pPr>
+      <w:proofErr w:type="spellStart"/>
+      <w:r>
+        <w:rPr>
+          <w:rFonts w:ascii="Consolas" w:eastAsia="Times New Roman" w:hAnsi="Consolas" w:cs="Times New Roman"/>
+          <w:color w:val="6A9955"/>
+          <w:sz w:val="21"/>
+          <w:szCs w:val="21"/>
+          <w:lang w:eastAsia="en-IN"/>
+        </w:rPr>
+        <w:t>sudo</w:t>
+      </w:r>
+      <w:proofErr w:type="spellEnd"/>
+      <w:r>
+        <w:rPr>
+          <w:rFonts w:ascii="Consolas" w:eastAsia="Times New Roman" w:hAnsi="Consolas" w:cs="Times New Roman"/>
+          <w:color w:val="6A9955"/>
+          <w:sz w:val="21"/>
+          <w:szCs w:val="21"/>
+          <w:lang w:eastAsia="en-IN"/>
+        </w:rPr>
+        <w:t xml:space="preserve"> apt-get update -y</w:t>
+      </w:r>
+    </w:p>
+    <w:p>
+      <w:pPr>
+        <w:shd w:val="clear" w:color="auto" w:fill="1E1E1E"/>
+        <w:spacing w:after="0" w:line="285" w:lineRule="atLeast"/>
+        <w:ind w:left="360"/>
+        <w:rPr>
+          <w:rFonts w:ascii="Consolas" w:eastAsia="Times New Roman" w:hAnsi="Consolas" w:cs="Times New Roman"/>
+          <w:color w:val="D4D4D4"/>
+          <w:sz w:val="21"/>
+          <w:szCs w:val="21"/>
+          <w:lang w:eastAsia="en-IN"/>
+        </w:rPr>
+      </w:pPr>
+      <w:proofErr w:type="spellStart"/>
+      <w:r>
+        <w:rPr>
+          <w:rFonts w:ascii="Consolas" w:eastAsia="Times New Roman" w:hAnsi="Consolas" w:cs="Times New Roman"/>
+          <w:color w:val="6A9955"/>
+          <w:sz w:val="21"/>
+          <w:szCs w:val="21"/>
+          <w:lang w:eastAsia="en-IN"/>
+        </w:rPr>
+        <w:t>sudo</w:t>
+      </w:r>
+      <w:proofErr w:type="spellEnd"/>
+      <w:r>
+        <w:rPr>
+          <w:rFonts w:ascii="Consolas" w:eastAsia="Times New Roman" w:hAnsi="Consolas" w:cs="Times New Roman"/>
+          <w:color w:val="6A9955"/>
+          <w:sz w:val="21"/>
+          <w:szCs w:val="21"/>
+          <w:lang w:eastAsia="en-IN"/>
+        </w:rPr>
+        <w:t xml:space="preserve"> apt-get upgrade -y</w:t>
+      </w:r>
+    </w:p>
+    <w:p>
+      <w:pPr>
+        <w:shd w:val="clear" w:color="auto" w:fill="1E1E1E"/>
+        <w:spacing w:after="0" w:line="285" w:lineRule="atLeast"/>
+        <w:ind w:left="360"/>
+        <w:rPr>
+          <w:rFonts w:ascii="Consolas" w:eastAsia="Times New Roman" w:hAnsi="Consolas" w:cs="Times New Roman"/>
+          <w:color w:val="D4D4D4"/>
+          <w:sz w:val="21"/>
+          <w:szCs w:val="21"/>
+          <w:lang w:eastAsia="en-IN"/>
+        </w:rPr>
+      </w:pPr>
+      <w:proofErr w:type="spellStart"/>
+      <w:r>
+        <w:rPr>
+          <w:rFonts w:ascii="Consolas" w:eastAsia="Times New Roman" w:hAnsi="Consolas" w:cs="Times New Roman"/>
+          <w:color w:val="6A9955"/>
+          <w:sz w:val="21"/>
+          <w:szCs w:val="21"/>
+          <w:lang w:eastAsia="en-IN"/>
+        </w:rPr>
+        <w:t>sudo</w:t>
+      </w:r>
+      <w:proofErr w:type="spellEnd"/>
+      <w:r>
+        <w:rPr>
+          <w:rFonts w:ascii="Consolas" w:eastAsia="Times New Roman" w:hAnsi="Consolas" w:cs="Times New Roman"/>
+          <w:color w:val="6A9955"/>
+          <w:sz w:val="21"/>
+          <w:szCs w:val="21"/>
+          <w:lang w:eastAsia="en-IN"/>
+        </w:rPr>
+        <w:t xml:space="preserve"> apt-get install apache2 -y</w:t>
+      </w:r>
+    </w:p>
+    <w:p>
+      <w:pPr>
+        <w:shd w:val="clear" w:color="auto" w:fill="1E1E1E"/>
+        <w:spacing w:after="0" w:line="285" w:lineRule="atLeast"/>
+        <w:ind w:left="360"/>
+        <w:rPr>
+          <w:rFonts w:ascii="Consolas" w:eastAsia="Times New Roman" w:hAnsi="Consolas" w:cs="Times New Roman"/>
+          <w:color w:val="D4D4D4"/>
+          <w:sz w:val="21"/>
+          <w:szCs w:val="21"/>
+          <w:lang w:eastAsia="en-IN"/>
+        </w:rPr>
+      </w:pPr>
+      <w:proofErr w:type="spellStart"/>
+      <w:r>
+        <w:rPr>
+          <w:rFonts w:ascii="Consolas" w:eastAsia="Times New Roman" w:hAnsi="Consolas" w:cs="Times New Roman"/>
+          <w:color w:val="6A9955"/>
+          <w:sz w:val="21"/>
+          <w:szCs w:val="21"/>
+          <w:lang w:eastAsia="en-IN"/>
+        </w:rPr>
+        <w:t>sudo</w:t>
+      </w:r>
+      <w:proofErr w:type="spellEnd"/>
+      <w:r>
+        <w:rPr>
+          <w:rFonts w:ascii="Consolas" w:eastAsia="Times New Roman" w:hAnsi="Consolas" w:cs="Times New Roman"/>
+          <w:color w:val="6A9955"/>
+          <w:sz w:val="21"/>
+          <w:szCs w:val="21"/>
+          <w:lang w:eastAsia="en-IN"/>
+        </w:rPr>
+        <w:t xml:space="preserve"> </w:t>
+      </w:r>
+      <w:proofErr w:type="spellStart"/>
+      <w:r>
+        <w:rPr>
+          <w:rFonts w:ascii="Consolas" w:eastAsia="Times New Roman" w:hAnsi="Consolas" w:cs="Times New Roman"/>
+          <w:color w:val="6A9955"/>
+          <w:sz w:val="21"/>
+          <w:szCs w:val="21"/>
+          <w:lang w:eastAsia="en-IN"/>
+        </w:rPr>
+        <w:t>chmod</w:t>
+      </w:r>
+      <w:proofErr w:type="spellEnd"/>
+      <w:r>
+        <w:rPr>
+          <w:rFonts w:ascii="Consolas" w:eastAsia="Times New Roman" w:hAnsi="Consolas" w:cs="Times New Roman"/>
+          <w:color w:val="6A9955"/>
+          <w:sz w:val="21"/>
+          <w:szCs w:val="21"/>
+          <w:lang w:eastAsia="en-IN"/>
+        </w:rPr>
+        <w:t xml:space="preserve"> -R 777 /var/www/html # This need to run if you get error while running below </w:t>
+      </w:r>
+      <w:proofErr w:type="spellStart"/>
+      <w:r>
+        <w:rPr>
+          <w:rFonts w:ascii="Consolas" w:eastAsia="Times New Roman" w:hAnsi="Consolas" w:cs="Times New Roman"/>
+          <w:color w:val="6A9955"/>
+          <w:sz w:val="21"/>
+          <w:szCs w:val="21"/>
+          <w:lang w:eastAsia="en-IN"/>
+        </w:rPr>
+        <w:t>cmd</w:t>
+      </w:r>
+      <w:proofErr w:type="spellEnd"/>
+      <w:r>
+        <w:rPr>
+          <w:rFonts w:ascii="Consolas" w:eastAsia="Times New Roman" w:hAnsi="Consolas" w:cs="Times New Roman"/>
+          <w:color w:val="6A9955"/>
+          <w:sz w:val="21"/>
+          <w:szCs w:val="21"/>
+          <w:lang w:eastAsia="en-IN"/>
+        </w:rPr>
+        <w:t xml:space="preserve"> -</w:t>
+      </w:r>
+    </w:p>
+    <w:p>
+      <w:pPr>
+        <w:shd w:val="clear" w:color="auto" w:fill="1E1E1E"/>
+        <w:spacing w:after="0" w:line="285" w:lineRule="atLeast"/>
+        <w:ind w:left="360"/>
+        <w:rPr>
+          <w:rFonts w:ascii="Consolas" w:eastAsia="Times New Roman" w:hAnsi="Consolas" w:cs="Times New Roman"/>
+          <w:color w:val="6A9955"/>
+          <w:sz w:val="21"/>
+          <w:szCs w:val="21"/>
+          <w:lang w:eastAsia="en-IN"/>
+        </w:rPr>
+      </w:pPr>
+      <w:r>
+        <w:rPr>
+          <w:rFonts w:ascii="Consolas" w:eastAsia="Times New Roman" w:hAnsi="Consolas" w:cs="Times New Roman"/>
+          <w:color w:val="6A9955"/>
+          <w:sz w:val="21"/>
+          <w:szCs w:val="21"/>
+          <w:lang w:eastAsia="en-IN"/>
+        </w:rPr>
+        <w:t>echo "</w:t>
+      </w:r>
+      <w:r>
+        <w:rPr>
+          <w:rFonts w:ascii="Consolas" w:eastAsia="Times New Roman" w:hAnsi="Consolas" w:cs="Times New Roman"/>
+          <w:color w:val="6A9955"/>
+          <w:sz w:val="21"/>
+          <w:szCs w:val="21"/>
+          <w:lang w:eastAsia="en-IN"/>
+        </w:rPr>
+        <w:t xml:space="preserve">See all of your </w:t>
+      </w:r>
+      <w:r>
+        <w:rPr>
+          <w:rFonts w:ascii="Consolas" w:eastAsia="Times New Roman" w:hAnsi="Consolas" w:cs="Times New Roman"/>
+          <w:color w:val="6A9955"/>
+          <w:sz w:val="21"/>
+          <w:szCs w:val="21"/>
+          <w:lang w:eastAsia="en-IN"/>
+        </w:rPr>
+        <w:t>Images</w:t>
+      </w:r>
+      <w:r>
+        <w:rPr>
+          <w:rFonts w:ascii="Consolas" w:eastAsia="Times New Roman" w:hAnsi="Consolas" w:cs="Times New Roman"/>
+          <w:color w:val="6A9955"/>
+          <w:sz w:val="21"/>
+          <w:szCs w:val="21"/>
+          <w:lang w:eastAsia="en-IN"/>
+        </w:rPr>
+        <w:t xml:space="preserve"> here</w:t>
+      </w:r>
+      <w:r>
+        <w:rPr>
+          <w:rFonts w:ascii="Consolas" w:eastAsia="Times New Roman" w:hAnsi="Consolas" w:cs="Times New Roman"/>
+          <w:color w:val="6A9955"/>
+          <w:sz w:val="21"/>
+          <w:szCs w:val="21"/>
+          <w:lang w:eastAsia="en-IN"/>
+        </w:rPr>
+        <w:t>" &gt; /var/www/html/index.html</w:t>
+      </w:r>
+    </w:p>
+    <w:p>
+      <w:pPr>
+        <w:shd w:val="clear" w:color="auto" w:fill="1E1E1E"/>
+        <w:spacing w:after="0" w:line="285" w:lineRule="atLeast"/>
+        <w:rPr>
+          <w:rFonts w:ascii="Consolas" w:eastAsia="Times New Roman" w:hAnsi="Consolas" w:cs="Times New Roman"/>
+          <w:color w:val="D4D4D4"/>
+          <w:sz w:val="21"/>
+          <w:szCs w:val="21"/>
+          <w:lang w:eastAsia="en-IN"/>
+        </w:rPr>
+      </w:pPr>
+      <w:r>
+        <w:rPr>
+          <w:rFonts w:ascii="Consolas" w:eastAsia="Times New Roman" w:hAnsi="Consolas" w:cs="Times New Roman"/>
+          <w:color w:val="6A9955"/>
+          <w:sz w:val="21"/>
+          <w:szCs w:val="21"/>
+          <w:lang w:eastAsia="en-IN"/>
+        </w:rPr>
+        <w:t xml:space="preserve">   </w:t>
+      </w:r>
+      <w:proofErr w:type="spellStart"/>
+      <w:r>
+        <w:rPr>
+          <w:rFonts w:ascii="Consolas" w:eastAsia="Times New Roman" w:hAnsi="Consolas" w:cs="Times New Roman"/>
+          <w:color w:val="6A9955"/>
+          <w:sz w:val="21"/>
+          <w:szCs w:val="21"/>
+          <w:lang w:eastAsia="en-IN"/>
+        </w:rPr>
+        <w:t>mkdir</w:t>
+      </w:r>
+      <w:proofErr w:type="spellEnd"/>
+      <w:r>
+        <w:rPr>
+          <w:rFonts w:ascii="Consolas" w:eastAsia="Times New Roman" w:hAnsi="Consolas" w:cs="Times New Roman"/>
+          <w:color w:val="6A9955"/>
+          <w:sz w:val="21"/>
+          <w:szCs w:val="21"/>
+          <w:lang w:eastAsia="en-IN"/>
+        </w:rPr>
+        <w:t xml:space="preserve"> /var/www/html/videos</w:t>
+      </w:r>
+    </w:p>
+    <w:p>
+      <w:pPr>
+        <w:shd w:val="clear" w:color="auto" w:fill="1E1E1E"/>
+        <w:spacing w:after="0" w:line="285" w:lineRule="atLeast"/>
+        <w:rPr>
+          <w:rFonts w:ascii="Consolas" w:eastAsia="Times New Roman" w:hAnsi="Consolas" w:cs="Times New Roman"/>
+          <w:color w:val="D4D4D4"/>
+          <w:sz w:val="21"/>
+          <w:szCs w:val="21"/>
+          <w:lang w:eastAsia="en-IN"/>
+        </w:rPr>
+      </w:pPr>
+      <w:r>
+        <w:rPr>
+          <w:rFonts w:ascii="Consolas" w:eastAsia="Times New Roman" w:hAnsi="Consolas" w:cs="Times New Roman"/>
+          <w:color w:val="6A9955"/>
+          <w:sz w:val="21"/>
+          <w:szCs w:val="21"/>
+          <w:lang w:eastAsia="en-IN"/>
+        </w:rPr>
+        <w:t xml:space="preserve">   </w:t>
+      </w:r>
+      <w:r>
+        <w:rPr>
+          <w:rFonts w:ascii="Consolas" w:eastAsia="Times New Roman" w:hAnsi="Consolas" w:cs="Times New Roman"/>
+          <w:color w:val="6A9955"/>
+          <w:sz w:val="21"/>
+          <w:szCs w:val="21"/>
+          <w:lang w:eastAsia="en-IN"/>
+        </w:rPr>
+        <w:t>mv /var/www/html/index.html /var/www/html/videos/index.html</w:t>
+      </w:r>
+    </w:p>
+    <w:p>
+      <w:pPr>
+        <w:shd w:val="clear" w:color="auto" w:fill="1E1E1E"/>
+        <w:spacing w:after="0" w:line="285" w:lineRule="atLeast"/>
+        <w:ind w:left="360"/>
+        <w:rPr>
+          <w:rFonts w:ascii="Consolas" w:eastAsia="Times New Roman" w:hAnsi="Consolas" w:cs="Times New Roman"/>
+          <w:color w:val="D4D4D4"/>
+          <w:sz w:val="21"/>
+          <w:szCs w:val="21"/>
+          <w:lang w:eastAsia="en-IN"/>
+        </w:rPr>
+      </w:pPr>
+    </w:p>
+    <w:p>
+      <w:pPr>
+        <w:pStyle w:val="ListParagraph"/>
+        <w:shd w:val="clear" w:color="auto" w:fill="FFFFFF"/>
+        <w:spacing w:after="0" w:line="360" w:lineRule="auto"/>
+        <w:ind w:left="714"/>
+        <w:rPr>
+          <w:rFonts w:asciiTheme="majorHAnsi" w:eastAsia="Times New Roman" w:hAnsiTheme="majorHAnsi" w:cstheme="majorHAnsi"/>
+          <w:color w:val="000000"/>
+          <w:sz w:val="20"/>
+          <w:szCs w:val="20"/>
+          <w:lang w:eastAsia="en-IN"/>
+        </w:rPr>
+      </w:pPr>
     </w:p>
     <w:p>
       <w:pPr>
@@ -469,14 +1722,105 @@
           <w:szCs w:val="20"/>
           <w:lang w:eastAsia="en-IN"/>
         </w:rPr>
-        <w:t>Create Application Security Group (ASG) “asg_web”. There is no config to be done here since it’s just a container on which you will group the VMs and attach with security rules from NSG</w:t>
-      </w:r>
-    </w:p>
-    <w:p>
-      <w:pPr>
-        <w:pStyle w:val="ListParagraph"/>
-        <w:shd w:val="clear" w:color="auto" w:fill="FFFFFF"/>
-        <w:spacing w:after="0" w:line="360" w:lineRule="auto"/>
+        <w:t>Get the public IP of VM2 “</w:t>
+      </w:r>
+      <w:r>
+        <w:rPr>
+          <w:rFonts w:asciiTheme="majorHAnsi" w:eastAsia="Times New Roman" w:hAnsiTheme="majorHAnsi" w:cstheme="majorHAnsi"/>
+          <w:color w:val="000000"/>
+          <w:sz w:val="20"/>
+          <w:szCs w:val="20"/>
+          <w:lang w:eastAsia="en-IN"/>
+        </w:rPr>
+        <w:t>VM_VIDEO</w:t>
+      </w:r>
+      <w:r>
+        <w:rPr>
+          <w:rFonts w:asciiTheme="majorHAnsi" w:eastAsia="Times New Roman" w:hAnsiTheme="majorHAnsi" w:cstheme="majorHAnsi"/>
+          <w:color w:val="000000"/>
+          <w:sz w:val="20"/>
+          <w:szCs w:val="20"/>
+          <w:lang w:eastAsia="en-IN"/>
+        </w:rPr>
+        <w:t>” and repeat above step # 3 and 4.</w:t>
+      </w:r>
+    </w:p>
+    <w:p>
+      <w:pPr>
+        <w:pStyle w:val="ListParagraph"/>
+        <w:numPr>
+          <w:ilvl w:val="0"/>
+          <w:numId w:val="2"/>
+        </w:numPr>
+        <w:shd w:val="clear" w:color="auto" w:fill="FFFFFF"/>
+        <w:spacing w:line="360" w:lineRule="auto"/>
+        <w:ind w:left="714" w:hanging="357"/>
+        <w:rPr>
+          <w:rFonts w:asciiTheme="majorHAnsi" w:eastAsia="Times New Roman" w:hAnsiTheme="majorHAnsi" w:cstheme="majorHAnsi"/>
+          <w:color w:val="000000"/>
+          <w:sz w:val="20"/>
+          <w:szCs w:val="20"/>
+          <w:lang w:eastAsia="en-IN"/>
+        </w:rPr>
+      </w:pPr>
+      <w:r>
+        <w:rPr>
+          <w:rFonts w:asciiTheme="majorHAnsi" w:eastAsia="Times New Roman" w:hAnsiTheme="majorHAnsi" w:cstheme="majorHAnsi"/>
+          <w:color w:val="000000"/>
+          <w:sz w:val="20"/>
+          <w:szCs w:val="20"/>
+          <w:lang w:eastAsia="en-IN"/>
+        </w:rPr>
+        <w:t>Create a new subnet “</w:t>
+      </w:r>
+      <w:proofErr w:type="spellStart"/>
+      <w:r>
+        <w:rPr>
+          <w:rFonts w:asciiTheme="majorHAnsi" w:eastAsia="Times New Roman" w:hAnsiTheme="majorHAnsi" w:cstheme="majorHAnsi"/>
+          <w:color w:val="000000"/>
+          <w:sz w:val="20"/>
+          <w:szCs w:val="20"/>
+          <w:lang w:eastAsia="en-IN"/>
+        </w:rPr>
+        <w:t>gateway_subnet</w:t>
+      </w:r>
+      <w:proofErr w:type="spellEnd"/>
+      <w:r>
+        <w:rPr>
+          <w:rFonts w:asciiTheme="majorHAnsi" w:eastAsia="Times New Roman" w:hAnsiTheme="majorHAnsi" w:cstheme="majorHAnsi"/>
+          <w:color w:val="000000"/>
+          <w:sz w:val="20"/>
+          <w:szCs w:val="20"/>
+          <w:lang w:eastAsia="en-IN"/>
+        </w:rPr>
+        <w:t>” with CIDR range 10.4.1.0/24</w:t>
+      </w:r>
+      <w:r>
+        <w:rPr>
+          <w:rFonts w:asciiTheme="majorHAnsi" w:eastAsia="Times New Roman" w:hAnsiTheme="majorHAnsi" w:cstheme="majorHAnsi"/>
+          <w:color w:val="000000"/>
+          <w:sz w:val="20"/>
+          <w:szCs w:val="20"/>
+          <w:lang w:eastAsia="en-IN"/>
+        </w:rPr>
+        <w:t xml:space="preserve">. </w:t>
+      </w:r>
+      <w:r>
+        <w:rPr>
+          <w:rFonts w:asciiTheme="majorHAnsi" w:eastAsia="Times New Roman" w:hAnsiTheme="majorHAnsi" w:cstheme="majorHAnsi"/>
+          <w:color w:val="FF0000"/>
+          <w:sz w:val="20"/>
+          <w:szCs w:val="20"/>
+          <w:lang w:eastAsia="en-IN"/>
+        </w:rPr>
+        <w:t>You must create a new separate subnet on which only you will have to create application gateway.</w:t>
+      </w:r>
+    </w:p>
+    <w:p>
+      <w:pPr>
+        <w:pStyle w:val="ListParagraph"/>
+        <w:shd w:val="clear" w:color="auto" w:fill="FFFFFF"/>
+        <w:spacing w:line="360" w:lineRule="auto"/>
         <w:ind w:left="714"/>
         <w:rPr>
           <w:rFonts w:asciiTheme="majorHAnsi" w:eastAsia="Times New Roman" w:hAnsiTheme="majorHAnsi" w:cstheme="majorHAnsi"/>
@@ -490,11 +1834,12 @@
         <w:rPr>
           <w:noProof/>
         </w:rPr>
+        <w:lastRenderedPageBreak/>
         <w:drawing>
-          <wp:inline distT="0" distB="0" distL="0" distR="0" wp14:anchorId="235BF800" wp14:editId="0D59B0C0">
-            <wp:extent cx="5731510" cy="5093335"/>
-            <wp:effectExtent l="0" t="0" r="2540" b="0"/>
-            <wp:docPr id="1" name="Picture 1"/>
+          <wp:inline distT="0" distB="0" distL="0" distR="0" wp14:anchorId="7F1B638A" wp14:editId="722C64A3">
+            <wp:extent cx="5731510" cy="2608580"/>
+            <wp:effectExtent l="0" t="0" r="2540" b="1270"/>
+            <wp:docPr id="3" name="Picture 3"/>
             <wp:cNvGraphicFramePr>
               <a:graphicFrameLocks xmlns:a="http://schemas.openxmlformats.org/drawingml/2006/main" noChangeAspect="1"/>
             </wp:cNvGraphicFramePr>
@@ -514,7 +1859,7 @@
                   <pic:spPr>
                     <a:xfrm>
                       <a:off x="0" y="0"/>
-                      <a:ext cx="5731510" cy="5093335"/>
+                      <a:ext cx="5731510" cy="2608580"/>
                     </a:xfrm>
                     <a:prstGeom prst="rect">
                       <a:avLst/>
@@ -530,6 +1875,21 @@
     <w:p>
       <w:pPr>
         <w:pStyle w:val="ListParagraph"/>
+        <w:shd w:val="clear" w:color="auto" w:fill="FFFFFF"/>
+        <w:spacing w:after="0" w:line="360" w:lineRule="auto"/>
+        <w:ind w:left="714"/>
+        <w:rPr>
+          <w:rFonts w:asciiTheme="majorHAnsi" w:eastAsia="Times New Roman" w:hAnsiTheme="majorHAnsi" w:cstheme="majorHAnsi"/>
+          <w:color w:val="000000"/>
+          <w:sz w:val="20"/>
+          <w:szCs w:val="20"/>
+          <w:lang w:eastAsia="en-IN"/>
+        </w:rPr>
+      </w:pPr>
+    </w:p>
+    <w:p>
+      <w:pPr>
+        <w:pStyle w:val="ListParagraph"/>
         <w:numPr>
           <w:ilvl w:val="0"/>
           <w:numId w:val="2"/>
@@ -553,7 +1913,27 @@
           <w:szCs w:val="20"/>
           <w:lang w:eastAsia="en-IN"/>
         </w:rPr>
-        <w:t>Create a NSG “nsg_asg_demo” with below rules.</w:t>
+        <w:t>Create a</w:t>
+      </w:r>
+      <w:r>
+        <w:rPr>
+          <w:rFonts w:asciiTheme="majorHAnsi" w:eastAsia="Times New Roman" w:hAnsiTheme="majorHAnsi" w:cstheme="majorHAnsi"/>
+          <w:color w:val="000000"/>
+          <w:sz w:val="20"/>
+          <w:szCs w:val="20"/>
+          <w:lang w:eastAsia="en-IN"/>
+        </w:rPr>
+        <w:t xml:space="preserve">n “Application Gateway” </w:t>
+      </w:r>
+      <w:r>
+        <w:rPr>
+          <w:rFonts w:asciiTheme="majorHAnsi" w:eastAsia="Times New Roman" w:hAnsiTheme="majorHAnsi" w:cstheme="majorHAnsi"/>
+          <w:color w:val="000000"/>
+          <w:sz w:val="20"/>
+          <w:szCs w:val="20"/>
+          <w:lang w:eastAsia="en-IN"/>
+        </w:rPr>
+        <w:t>as shown below</w:t>
       </w:r>
     </w:p>
     <w:p>
@@ -570,16 +1950,36 @@
           <w:lang w:eastAsia="en-IN"/>
         </w:rPr>
       </w:pPr>
-      <w:r>
-        <w:rPr>
+    </w:p>
+    <w:p>
+      <w:pPr>
+        <w:pStyle w:val="ListParagraph"/>
+        <w:shd w:val="clear" w:color="auto" w:fill="FFFFFF"/>
+        <w:spacing w:after="0" w:line="360" w:lineRule="auto"/>
+        <w:ind w:left="714"/>
+        <w:rPr>
+          <w:rFonts w:asciiTheme="majorHAnsi" w:eastAsia="Times New Roman" w:hAnsiTheme="majorHAnsi" w:cstheme="majorHAnsi"/>
+          <w:color w:val="000000"/>
+          <w:sz w:val="20"/>
+          <w:szCs w:val="20"/>
+          <w:lang w:eastAsia="en-IN"/>
+        </w:rPr>
+      </w:pPr>
+      <w:r>
+        <w:rPr>
+          <w:rFonts w:asciiTheme="majorHAnsi" w:eastAsia="Times New Roman" w:hAnsiTheme="majorHAnsi" w:cstheme="majorHAnsi"/>
           <w:noProof/>
+          <w:color w:val="000000"/>
+          <w:sz w:val="20"/>
+          <w:szCs w:val="20"/>
+          <w:lang w:eastAsia="en-IN"/>
         </w:rPr>
         <w:lastRenderedPageBreak/>
         <w:drawing>
-          <wp:inline distT="0" distB="0" distL="0" distR="0" wp14:anchorId="6923297D" wp14:editId="6AEF5CD7">
-            <wp:extent cx="5731510" cy="1978660"/>
-            <wp:effectExtent l="0" t="0" r="2540" b="2540"/>
-            <wp:docPr id="3" name="Picture 3"/>
+          <wp:inline distT="0" distB="0" distL="0" distR="0" wp14:anchorId="3AF8CD44" wp14:editId="14A0283B">
+            <wp:extent cx="5708650" cy="5499100"/>
+            <wp:effectExtent l="0" t="0" r="6350" b="6350"/>
+            <wp:docPr id="4" name="Picture 4"/>
             <wp:cNvGraphicFramePr>
               <a:graphicFrameLocks xmlns:a="http://schemas.openxmlformats.org/drawingml/2006/main" noChangeAspect="1"/>
             </wp:cNvGraphicFramePr>
@@ -587,23 +1987,36 @@
               <a:graphicData uri="http://schemas.openxmlformats.org/drawingml/2006/picture">
                 <pic:pic xmlns:pic="http://schemas.openxmlformats.org/drawingml/2006/picture">
                   <pic:nvPicPr>
-                    <pic:cNvPr id="1" name=""/>
-                    <pic:cNvPicPr/>
+                    <pic:cNvPr id="0" name="Picture 3"/>
+                    <pic:cNvPicPr>
+                      <a:picLocks noChangeAspect="1" noChangeArrowheads="1"/>
+                    </pic:cNvPicPr>
                   </pic:nvPicPr>
                   <pic:blipFill>
-                    <a:blip r:embed="rId7"/>
+                    <a:blip r:embed="rId7">
+                      <a:extLst>
+                        <a:ext uri="{28A0092B-C50C-407E-A947-70E740481C1C}">
+                          <a14:useLocalDpi xmlns:a14="http://schemas.microsoft.com/office/drawing/2010/main" val="0"/>
+                        </a:ext>
+                      </a:extLst>
+                    </a:blip>
+                    <a:srcRect/>
                     <a:stretch>
                       <a:fillRect/>
                     </a:stretch>
                   </pic:blipFill>
-                  <pic:spPr>
+                  <pic:spPr bwMode="auto">
                     <a:xfrm>
                       <a:off x="0" y="0"/>
-                      <a:ext cx="5731510" cy="1978660"/>
+                      <a:ext cx="5708650" cy="5499100"/>
                     </a:xfrm>
                     <a:prstGeom prst="rect">
                       <a:avLst/>
                     </a:prstGeom>
+                    <a:noFill/>
+                    <a:ln>
+                      <a:noFill/>
+                    </a:ln>
                   </pic:spPr>
                 </pic:pic>
               </a:graphicData>
@@ -626,15 +2039,30 @@
           <w:lang w:eastAsia="en-IN"/>
         </w:rPr>
       </w:pPr>
+    </w:p>
+    <w:p>
+      <w:pPr>
+        <w:pStyle w:val="ListParagraph"/>
+        <w:shd w:val="clear" w:color="auto" w:fill="FFFFFF"/>
+        <w:spacing w:after="0" w:line="360" w:lineRule="auto"/>
+        <w:ind w:left="714"/>
+        <w:rPr>
+          <w:rFonts w:asciiTheme="majorHAnsi" w:eastAsia="Times New Roman" w:hAnsiTheme="majorHAnsi" w:cstheme="majorHAnsi"/>
+          <w:color w:val="000000"/>
+          <w:sz w:val="20"/>
+          <w:szCs w:val="20"/>
+          <w:lang w:eastAsia="en-IN"/>
+        </w:rPr>
+      </w:pPr>
       <w:r>
         <w:rPr>
           <w:noProof/>
         </w:rPr>
         <w:drawing>
-          <wp:inline distT="0" distB="0" distL="0" distR="0" wp14:anchorId="1B3D874C" wp14:editId="31C72F28">
-            <wp:extent cx="5731510" cy="3163570"/>
+          <wp:inline distT="0" distB="0" distL="0" distR="0" wp14:anchorId="4E4C6306" wp14:editId="1A490695">
+            <wp:extent cx="5731510" cy="2312670"/>
             <wp:effectExtent l="0" t="0" r="2540" b="0"/>
-            <wp:docPr id="4" name="Picture 4"/>
+            <wp:docPr id="1" name="Picture 1"/>
             <wp:cNvGraphicFramePr>
               <a:graphicFrameLocks xmlns:a="http://schemas.openxmlformats.org/drawingml/2006/main" noChangeAspect="1"/>
             </wp:cNvGraphicFramePr>
@@ -654,7 +2082,7 @@
                   <pic:spPr>
                     <a:xfrm>
                       <a:off x="0" y="0"/>
-                      <a:ext cx="5731510" cy="3163570"/>
+                      <a:ext cx="5731510" cy="2312670"/>
                     </a:xfrm>
                     <a:prstGeom prst="rect">
                       <a:avLst/>
@@ -670,86 +2098,9 @@
     <w:p>
       <w:pPr>
         <w:pStyle w:val="ListParagraph"/>
-        <w:numPr>
-          <w:ilvl w:val="0"/>
-          <w:numId w:val="2"/>
-        </w:numPr>
-        <w:shd w:val="clear" w:color="auto" w:fill="FFFFFF"/>
-        <w:spacing w:after="0" w:line="360" w:lineRule="auto"/>
-        <w:ind w:left="714" w:hanging="357"/>
-        <w:rPr>
-          <w:rFonts w:asciiTheme="majorHAnsi" w:eastAsia="Times New Roman" w:hAnsiTheme="majorHAnsi" w:cstheme="majorHAnsi"/>
-          <w:color w:val="000000"/>
-          <w:sz w:val="20"/>
-          <w:szCs w:val="20"/>
-          <w:lang w:eastAsia="en-IN"/>
-        </w:rPr>
-      </w:pPr>
-      <w:r>
-        <w:rPr>
-          <w:rFonts w:asciiTheme="majorHAnsi" w:eastAsia="Times New Roman" w:hAnsiTheme="majorHAnsi" w:cstheme="majorHAnsi"/>
-          <w:color w:val="000000"/>
-          <w:sz w:val="20"/>
-          <w:szCs w:val="20"/>
-          <w:lang w:eastAsia="en-IN"/>
-        </w:rPr>
-        <w:t>Create a VM for web such as “VM1-web” on subnet1 and say its NIC address going to be 10.0.0.4</w:t>
-      </w:r>
-    </w:p>
-    <w:p>
-      <w:pPr>
-        <w:pStyle w:val="ListParagraph"/>
-        <w:numPr>
-          <w:ilvl w:val="1"/>
-          <w:numId w:val="2"/>
-        </w:numPr>
-        <w:shd w:val="clear" w:color="auto" w:fill="FFFFFF"/>
-        <w:spacing w:after="0" w:line="360" w:lineRule="auto"/>
-        <w:rPr>
-          <w:rFonts w:asciiTheme="majorHAnsi" w:eastAsia="Times New Roman" w:hAnsiTheme="majorHAnsi" w:cstheme="majorHAnsi"/>
-          <w:color w:val="000000"/>
-          <w:sz w:val="20"/>
-          <w:szCs w:val="20"/>
-          <w:lang w:eastAsia="en-IN"/>
-        </w:rPr>
-      </w:pPr>
-      <w:r>
-        <w:rPr>
-          <w:rFonts w:asciiTheme="majorHAnsi" w:eastAsia="Times New Roman" w:hAnsiTheme="majorHAnsi" w:cstheme="majorHAnsi"/>
-          <w:color w:val="000000"/>
-          <w:sz w:val="20"/>
-          <w:szCs w:val="20"/>
-          <w:lang w:eastAsia="en-IN"/>
-        </w:rPr>
-        <w:t>While creating VM, in “Networking” section, choose advance option, and select “</w:t>
-      </w:r>
-      <w:r>
-        <w:rPr>
-          <w:rFonts w:asciiTheme="majorHAnsi" w:eastAsia="Times New Roman" w:hAnsiTheme="majorHAnsi" w:cstheme="majorHAnsi"/>
-          <w:color w:val="000000"/>
-          <w:sz w:val="20"/>
-          <w:szCs w:val="20"/>
-          <w:lang w:eastAsia="en-IN"/>
-        </w:rPr>
-        <w:t>nsg_asg_demo</w:t>
-      </w:r>
-      <w:r>
-        <w:rPr>
-          <w:rFonts w:asciiTheme="majorHAnsi" w:eastAsia="Times New Roman" w:hAnsiTheme="majorHAnsi" w:cstheme="majorHAnsi"/>
-          <w:color w:val="000000"/>
-          <w:sz w:val="20"/>
-          <w:szCs w:val="20"/>
-          <w:lang w:eastAsia="en-IN"/>
-        </w:rPr>
-        <w:t>” as NSG instead letting you azure to create a new one on its own which is default option.</w:t>
-      </w:r>
-    </w:p>
-    <w:p>
-      <w:pPr>
-        <w:pStyle w:val="ListParagraph"/>
-        <w:shd w:val="clear" w:color="auto" w:fill="FFFFFF"/>
-        <w:spacing w:after="0" w:line="360" w:lineRule="auto"/>
-        <w:ind w:left="1440"/>
+        <w:shd w:val="clear" w:color="auto" w:fill="FFFFFF"/>
+        <w:spacing w:after="0" w:line="360" w:lineRule="auto"/>
+        <w:ind w:left="714"/>
         <w:rPr>
           <w:rFonts w:asciiTheme="majorHAnsi" w:eastAsia="Times New Roman" w:hAnsiTheme="majorHAnsi" w:cstheme="majorHAnsi"/>
           <w:color w:val="000000"/>
@@ -762,10 +2113,11 @@
         <w:rPr>
           <w:noProof/>
         </w:rPr>
+        <w:lastRenderedPageBreak/>
         <w:drawing>
-          <wp:inline distT="0" distB="0" distL="0" distR="0" wp14:anchorId="35EEAEE1" wp14:editId="508B3F0A">
-            <wp:extent cx="5731510" cy="1840865"/>
-            <wp:effectExtent l="0" t="0" r="2540" b="6985"/>
+          <wp:inline distT="0" distB="0" distL="0" distR="0" wp14:anchorId="59F0437E" wp14:editId="06370DFB">
+            <wp:extent cx="5731510" cy="3572510"/>
+            <wp:effectExtent l="0" t="0" r="2540" b="8890"/>
             <wp:docPr id="5" name="Picture 5"/>
             <wp:cNvGraphicFramePr>
               <a:graphicFrameLocks xmlns:a="http://schemas.openxmlformats.org/drawingml/2006/main" noChangeAspect="1"/>
@@ -786,7 +2138,7 @@
                   <pic:spPr>
                     <a:xfrm>
                       <a:off x="0" y="0"/>
-                      <a:ext cx="5731510" cy="1840865"/>
+                      <a:ext cx="5731510" cy="3572510"/>
                     </a:xfrm>
                     <a:prstGeom prst="rect">
                       <a:avLst/>
@@ -802,37 +2154,9 @@
     <w:p>
       <w:pPr>
         <w:pStyle w:val="ListParagraph"/>
-        <w:numPr>
-          <w:ilvl w:val="1"/>
-          <w:numId w:val="2"/>
-        </w:numPr>
-        <w:shd w:val="clear" w:color="auto" w:fill="FFFFFF"/>
-        <w:spacing w:after="0" w:line="360" w:lineRule="auto"/>
-        <w:rPr>
-          <w:rFonts w:asciiTheme="majorHAnsi" w:eastAsia="Times New Roman" w:hAnsiTheme="majorHAnsi" w:cstheme="majorHAnsi"/>
-          <w:color w:val="000000"/>
-          <w:sz w:val="20"/>
-          <w:szCs w:val="20"/>
-          <w:lang w:eastAsia="en-IN"/>
-        </w:rPr>
-      </w:pPr>
-      <w:r>
-        <w:rPr>
-          <w:rFonts w:asciiTheme="majorHAnsi" w:eastAsia="Times New Roman" w:hAnsiTheme="majorHAnsi" w:cstheme="majorHAnsi"/>
-          <w:color w:val="000000"/>
-          <w:sz w:val="20"/>
-          <w:szCs w:val="20"/>
-          <w:lang w:eastAsia="en-IN"/>
-        </w:rPr>
-        <w:t>Once VM is created, configure its “Networking” by selecting “asg_web” as its ASG.</w:t>
-      </w:r>
-    </w:p>
-    <w:p>
-      <w:pPr>
-        <w:pStyle w:val="ListParagraph"/>
-        <w:shd w:val="clear" w:color="auto" w:fill="FFFFFF"/>
-        <w:spacing w:after="0" w:line="360" w:lineRule="auto"/>
-        <w:ind w:left="1440"/>
+        <w:shd w:val="clear" w:color="auto" w:fill="FFFFFF"/>
+        <w:spacing w:after="0" w:line="360" w:lineRule="auto"/>
+        <w:ind w:left="714"/>
         <w:rPr>
           <w:rFonts w:asciiTheme="majorHAnsi" w:eastAsia="Times New Roman" w:hAnsiTheme="majorHAnsi" w:cstheme="majorHAnsi"/>
           <w:color w:val="000000"/>
@@ -845,11 +2169,10 @@
         <w:rPr>
           <w:noProof/>
         </w:rPr>
-        <w:lastRenderedPageBreak/>
         <w:drawing>
-          <wp:inline distT="0" distB="0" distL="0" distR="0" wp14:anchorId="5EEA079F" wp14:editId="7E290A9C">
-            <wp:extent cx="5102860" cy="2410658"/>
-            <wp:effectExtent l="0" t="0" r="2540" b="8890"/>
+          <wp:inline distT="0" distB="0" distL="0" distR="0" wp14:anchorId="17AA03F5" wp14:editId="3E012D1B">
+            <wp:extent cx="5731510" cy="1901825"/>
+            <wp:effectExtent l="0" t="0" r="2540" b="3175"/>
             <wp:docPr id="6" name="Picture 6"/>
             <wp:cNvGraphicFramePr>
               <a:graphicFrameLocks xmlns:a="http://schemas.openxmlformats.org/drawingml/2006/main" noChangeAspect="1"/>
@@ -870,7 +2193,7 @@
                   <pic:spPr>
                     <a:xfrm>
                       <a:off x="0" y="0"/>
-                      <a:ext cx="5114819" cy="2416307"/>
+                      <a:ext cx="5731510" cy="1901825"/>
                     </a:xfrm>
                     <a:prstGeom prst="rect">
                       <a:avLst/>
@@ -888,7 +2211,7 @@
         <w:pStyle w:val="ListParagraph"/>
         <w:shd w:val="clear" w:color="auto" w:fill="FFFFFF"/>
         <w:spacing w:after="0" w:line="360" w:lineRule="auto"/>
-        <w:ind w:left="1440"/>
+        <w:ind w:left="714"/>
         <w:rPr>
           <w:rFonts w:asciiTheme="majorHAnsi" w:eastAsia="Times New Roman" w:hAnsiTheme="majorHAnsi" w:cstheme="majorHAnsi"/>
           <w:color w:val="000000"/>
@@ -901,11 +2224,12 @@
         <w:rPr>
           <w:noProof/>
         </w:rPr>
+        <w:lastRenderedPageBreak/>
         <w:drawing>
-          <wp:inline distT="0" distB="0" distL="0" distR="0" wp14:anchorId="331500AC" wp14:editId="11295BCF">
-            <wp:extent cx="5464810" cy="2944313"/>
-            <wp:effectExtent l="0" t="0" r="2540" b="8890"/>
-            <wp:docPr id="7" name="Picture 7"/>
+          <wp:inline distT="0" distB="0" distL="0" distR="0" wp14:anchorId="24CD0012" wp14:editId="46F5E1F0">
+            <wp:extent cx="5731510" cy="3879850"/>
+            <wp:effectExtent l="0" t="0" r="2540" b="6350"/>
+            <wp:docPr id="18" name="Picture 18"/>
             <wp:cNvGraphicFramePr>
               <a:graphicFrameLocks xmlns:a="http://schemas.openxmlformats.org/drawingml/2006/main" noChangeAspect="1"/>
             </wp:cNvGraphicFramePr>
@@ -925,7 +2249,7 @@
                   <pic:spPr>
                     <a:xfrm>
                       <a:off x="0" y="0"/>
-                      <a:ext cx="5467726" cy="2945884"/>
+                      <a:ext cx="5731510" cy="3879850"/>
                     </a:xfrm>
                     <a:prstGeom prst="rect">
                       <a:avLst/>
@@ -941,6 +2265,206 @@
     <w:p>
       <w:pPr>
         <w:pStyle w:val="ListParagraph"/>
+        <w:shd w:val="clear" w:color="auto" w:fill="FFFFFF"/>
+        <w:spacing w:after="0" w:line="360" w:lineRule="auto"/>
+        <w:ind w:left="714"/>
+        <w:rPr>
+          <w:noProof/>
+        </w:rPr>
+      </w:pPr>
+      <w:r>
+        <w:rPr>
+          <w:noProof/>
+        </w:rPr>
+        <w:lastRenderedPageBreak/>
+        <w:drawing>
+          <wp:inline distT="0" distB="0" distL="0" distR="0" wp14:anchorId="469DC40F" wp14:editId="00EAB4E8">
+            <wp:extent cx="5731510" cy="4972050"/>
+            <wp:effectExtent l="0" t="0" r="2540" b="0"/>
+            <wp:docPr id="20" name="Picture 20"/>
+            <wp:cNvGraphicFramePr>
+              <a:graphicFrameLocks xmlns:a="http://schemas.openxmlformats.org/drawingml/2006/main" noChangeAspect="1"/>
+            </wp:cNvGraphicFramePr>
+            <a:graphic xmlns:a="http://schemas.openxmlformats.org/drawingml/2006/main">
+              <a:graphicData uri="http://schemas.openxmlformats.org/drawingml/2006/picture">
+                <pic:pic xmlns:pic="http://schemas.openxmlformats.org/drawingml/2006/picture">
+                  <pic:nvPicPr>
+                    <pic:cNvPr id="1" name=""/>
+                    <pic:cNvPicPr/>
+                  </pic:nvPicPr>
+                  <pic:blipFill>
+                    <a:blip r:embed="rId12"/>
+                    <a:stretch>
+                      <a:fillRect/>
+                    </a:stretch>
+                  </pic:blipFill>
+                  <pic:spPr>
+                    <a:xfrm>
+                      <a:off x="0" y="0"/>
+                      <a:ext cx="5731510" cy="4972050"/>
+                    </a:xfrm>
+                    <a:prstGeom prst="rect">
+                      <a:avLst/>
+                    </a:prstGeom>
+                  </pic:spPr>
+                </pic:pic>
+              </a:graphicData>
+            </a:graphic>
+          </wp:inline>
+        </w:drawing>
+      </w:r>
+      <w:r>
+        <w:rPr>
+          <w:noProof/>
+        </w:rPr>
+        <w:t xml:space="preserve"> </w:t>
+      </w:r>
+      <w:r>
+        <w:rPr>
+          <w:noProof/>
+        </w:rPr>
+        <w:lastRenderedPageBreak/>
+        <w:drawing>
+          <wp:inline distT="0" distB="0" distL="0" distR="0" wp14:anchorId="376D9BAB" wp14:editId="7D73467F">
+            <wp:extent cx="5731510" cy="4937760"/>
+            <wp:effectExtent l="0" t="0" r="2540" b="0"/>
+            <wp:docPr id="21" name="Picture 21"/>
+            <wp:cNvGraphicFramePr>
+              <a:graphicFrameLocks xmlns:a="http://schemas.openxmlformats.org/drawingml/2006/main" noChangeAspect="1"/>
+            </wp:cNvGraphicFramePr>
+            <a:graphic xmlns:a="http://schemas.openxmlformats.org/drawingml/2006/main">
+              <a:graphicData uri="http://schemas.openxmlformats.org/drawingml/2006/picture">
+                <pic:pic xmlns:pic="http://schemas.openxmlformats.org/drawingml/2006/picture">
+                  <pic:nvPicPr>
+                    <pic:cNvPr id="1" name=""/>
+                    <pic:cNvPicPr/>
+                  </pic:nvPicPr>
+                  <pic:blipFill>
+                    <a:blip r:embed="rId13"/>
+                    <a:stretch>
+                      <a:fillRect/>
+                    </a:stretch>
+                  </pic:blipFill>
+                  <pic:spPr>
+                    <a:xfrm>
+                      <a:off x="0" y="0"/>
+                      <a:ext cx="5731510" cy="4937760"/>
+                    </a:xfrm>
+                    <a:prstGeom prst="rect">
+                      <a:avLst/>
+                    </a:prstGeom>
+                  </pic:spPr>
+                </pic:pic>
+              </a:graphicData>
+            </a:graphic>
+          </wp:inline>
+        </w:drawing>
+      </w:r>
+    </w:p>
+    <w:p>
+      <w:pPr>
+        <w:pStyle w:val="ListParagraph"/>
+        <w:shd w:val="clear" w:color="auto" w:fill="FFFFFF"/>
+        <w:spacing w:after="0" w:line="360" w:lineRule="auto"/>
+        <w:ind w:left="714"/>
+        <w:rPr>
+          <w:rFonts w:asciiTheme="majorHAnsi" w:eastAsia="Times New Roman" w:hAnsiTheme="majorHAnsi" w:cstheme="majorHAnsi"/>
+          <w:color w:val="000000"/>
+          <w:sz w:val="20"/>
+          <w:szCs w:val="20"/>
+          <w:lang w:eastAsia="en-IN"/>
+        </w:rPr>
+      </w:pPr>
+      <w:r>
+        <w:rPr>
+          <w:noProof/>
+        </w:rPr>
+        <w:lastRenderedPageBreak/>
+        <w:drawing>
+          <wp:inline distT="0" distB="0" distL="0" distR="0" wp14:anchorId="49F4C9CC" wp14:editId="6571E4AD">
+            <wp:extent cx="5731510" cy="5024120"/>
+            <wp:effectExtent l="0" t="0" r="2540" b="5080"/>
+            <wp:docPr id="22" name="Picture 22"/>
+            <wp:cNvGraphicFramePr>
+              <a:graphicFrameLocks xmlns:a="http://schemas.openxmlformats.org/drawingml/2006/main" noChangeAspect="1"/>
+            </wp:cNvGraphicFramePr>
+            <a:graphic xmlns:a="http://schemas.openxmlformats.org/drawingml/2006/main">
+              <a:graphicData uri="http://schemas.openxmlformats.org/drawingml/2006/picture">
+                <pic:pic xmlns:pic="http://schemas.openxmlformats.org/drawingml/2006/picture">
+                  <pic:nvPicPr>
+                    <pic:cNvPr id="1" name=""/>
+                    <pic:cNvPicPr/>
+                  </pic:nvPicPr>
+                  <pic:blipFill>
+                    <a:blip r:embed="rId14"/>
+                    <a:stretch>
+                      <a:fillRect/>
+                    </a:stretch>
+                  </pic:blipFill>
+                  <pic:spPr>
+                    <a:xfrm>
+                      <a:off x="0" y="0"/>
+                      <a:ext cx="5731510" cy="5024120"/>
+                    </a:xfrm>
+                    <a:prstGeom prst="rect">
+                      <a:avLst/>
+                    </a:prstGeom>
+                  </pic:spPr>
+                </pic:pic>
+              </a:graphicData>
+            </a:graphic>
+          </wp:inline>
+        </w:drawing>
+      </w:r>
+    </w:p>
+    <w:p>
+      <w:pPr>
+        <w:pStyle w:val="ListParagraph"/>
+        <w:shd w:val="clear" w:color="auto" w:fill="FFFFFF"/>
+        <w:spacing w:after="0" w:line="360" w:lineRule="auto"/>
+        <w:ind w:left="714"/>
+        <w:rPr>
+          <w:rFonts w:asciiTheme="majorHAnsi" w:eastAsia="Times New Roman" w:hAnsiTheme="majorHAnsi" w:cstheme="majorHAnsi"/>
+          <w:color w:val="000000"/>
+          <w:sz w:val="20"/>
+          <w:szCs w:val="20"/>
+          <w:lang w:eastAsia="en-IN"/>
+        </w:rPr>
+      </w:pPr>
+    </w:p>
+    <w:p>
+      <w:pPr>
+        <w:pStyle w:val="ListParagraph"/>
+        <w:shd w:val="clear" w:color="auto" w:fill="FFFFFF"/>
+        <w:spacing w:after="0" w:line="360" w:lineRule="auto"/>
+        <w:ind w:left="714"/>
+        <w:rPr>
+          <w:rFonts w:asciiTheme="majorHAnsi" w:eastAsia="Times New Roman" w:hAnsiTheme="majorHAnsi" w:cstheme="majorHAnsi"/>
+          <w:color w:val="000000"/>
+          <w:sz w:val="20"/>
+          <w:szCs w:val="20"/>
+          <w:lang w:eastAsia="en-IN"/>
+        </w:rPr>
+      </w:pPr>
+    </w:p>
+    <w:p>
+      <w:pPr>
+        <w:pStyle w:val="ListParagraph"/>
+        <w:shd w:val="clear" w:color="auto" w:fill="FFFFFF"/>
+        <w:spacing w:after="0" w:line="360" w:lineRule="auto"/>
+        <w:ind w:left="714"/>
+        <w:rPr>
+          <w:rFonts w:asciiTheme="majorHAnsi" w:eastAsia="Times New Roman" w:hAnsiTheme="majorHAnsi" w:cstheme="majorHAnsi"/>
+          <w:color w:val="000000"/>
+          <w:sz w:val="20"/>
+          <w:szCs w:val="20"/>
+          <w:lang w:eastAsia="en-IN"/>
+        </w:rPr>
+      </w:pPr>
+    </w:p>
+    <w:p>
+      <w:pPr>
+        <w:pStyle w:val="ListParagraph"/>
         <w:numPr>
           <w:ilvl w:val="0"/>
           <w:numId w:val="2"/>
@@ -964,136 +2488,89 @@
           <w:szCs w:val="20"/>
           <w:lang w:eastAsia="en-IN"/>
         </w:rPr>
-        <w:t xml:space="preserve">Create a VM for web such as </w:t>
-      </w:r>
-      <w:r>
-        <w:rPr>
-          <w:rFonts w:asciiTheme="majorHAnsi" w:eastAsia="Times New Roman" w:hAnsiTheme="majorHAnsi" w:cstheme="majorHAnsi"/>
-          <w:color w:val="000000"/>
-          <w:sz w:val="20"/>
-          <w:szCs w:val="20"/>
-          <w:lang w:eastAsia="en-IN"/>
-        </w:rPr>
-        <w:t>“</w:t>
-      </w:r>
-      <w:r>
-        <w:rPr>
-          <w:rFonts w:asciiTheme="majorHAnsi" w:eastAsia="Times New Roman" w:hAnsiTheme="majorHAnsi" w:cstheme="majorHAnsi"/>
-          <w:color w:val="000000"/>
-          <w:sz w:val="20"/>
-          <w:szCs w:val="20"/>
-          <w:lang w:eastAsia="en-IN"/>
-        </w:rPr>
-        <w:t>VM</w:t>
-      </w:r>
-      <w:r>
-        <w:rPr>
-          <w:rFonts w:asciiTheme="majorHAnsi" w:eastAsia="Times New Roman" w:hAnsiTheme="majorHAnsi" w:cstheme="majorHAnsi"/>
-          <w:color w:val="000000"/>
-          <w:sz w:val="20"/>
-          <w:szCs w:val="20"/>
-          <w:lang w:eastAsia="en-IN"/>
-        </w:rPr>
-        <w:t>2</w:t>
-      </w:r>
-      <w:r>
-        <w:rPr>
-          <w:rFonts w:asciiTheme="majorHAnsi" w:eastAsia="Times New Roman" w:hAnsiTheme="majorHAnsi" w:cstheme="majorHAnsi"/>
-          <w:color w:val="000000"/>
-          <w:sz w:val="20"/>
-          <w:szCs w:val="20"/>
-          <w:lang w:eastAsia="en-IN"/>
-        </w:rPr>
-        <w:t>-web</w:t>
-      </w:r>
-      <w:r>
-        <w:rPr>
-          <w:rFonts w:asciiTheme="majorHAnsi" w:eastAsia="Times New Roman" w:hAnsiTheme="majorHAnsi" w:cstheme="majorHAnsi"/>
-          <w:color w:val="000000"/>
-          <w:sz w:val="20"/>
-          <w:szCs w:val="20"/>
-          <w:lang w:eastAsia="en-IN"/>
-        </w:rPr>
-        <w:t>”</w:t>
-      </w:r>
-      <w:r>
-        <w:rPr>
-          <w:rFonts w:asciiTheme="majorHAnsi" w:eastAsia="Times New Roman" w:hAnsiTheme="majorHAnsi" w:cstheme="majorHAnsi"/>
-          <w:color w:val="000000"/>
-          <w:sz w:val="20"/>
-          <w:szCs w:val="20"/>
-          <w:lang w:eastAsia="en-IN"/>
-        </w:rPr>
-        <w:t xml:space="preserve"> on subnet</w:t>
-      </w:r>
-      <w:r>
-        <w:rPr>
-          <w:rFonts w:asciiTheme="majorHAnsi" w:eastAsia="Times New Roman" w:hAnsiTheme="majorHAnsi" w:cstheme="majorHAnsi"/>
-          <w:color w:val="000000"/>
-          <w:sz w:val="20"/>
-          <w:szCs w:val="20"/>
-          <w:lang w:eastAsia="en-IN"/>
-        </w:rPr>
-        <w:t>2</w:t>
-      </w:r>
-      <w:r>
-        <w:rPr>
-          <w:rFonts w:asciiTheme="majorHAnsi" w:eastAsia="Times New Roman" w:hAnsiTheme="majorHAnsi" w:cstheme="majorHAnsi"/>
-          <w:color w:val="000000"/>
-          <w:sz w:val="20"/>
-          <w:szCs w:val="20"/>
-          <w:lang w:eastAsia="en-IN"/>
-        </w:rPr>
-        <w:t xml:space="preserve"> and say its NIC address going to be 10.0.</w:t>
-      </w:r>
-      <w:r>
-        <w:rPr>
-          <w:rFonts w:asciiTheme="majorHAnsi" w:eastAsia="Times New Roman" w:hAnsiTheme="majorHAnsi" w:cstheme="majorHAnsi"/>
-          <w:color w:val="000000"/>
-          <w:sz w:val="20"/>
-          <w:szCs w:val="20"/>
-          <w:lang w:eastAsia="en-IN"/>
-        </w:rPr>
-        <w:t>1</w:t>
-      </w:r>
-      <w:r>
-        <w:rPr>
-          <w:rFonts w:asciiTheme="majorHAnsi" w:eastAsia="Times New Roman" w:hAnsiTheme="majorHAnsi" w:cstheme="majorHAnsi"/>
-          <w:color w:val="000000"/>
-          <w:sz w:val="20"/>
-          <w:szCs w:val="20"/>
-          <w:lang w:eastAsia="en-IN"/>
-        </w:rPr>
-        <w:t>.4</w:t>
-      </w:r>
-    </w:p>
-    <w:p>
-      <w:pPr>
-        <w:pStyle w:val="ListParagraph"/>
-        <w:numPr>
-          <w:ilvl w:val="1"/>
-          <w:numId w:val="2"/>
-        </w:numPr>
-        <w:shd w:val="clear" w:color="auto" w:fill="FFFFFF"/>
-        <w:spacing w:after="0" w:line="360" w:lineRule="auto"/>
-        <w:rPr>
-          <w:rFonts w:asciiTheme="majorHAnsi" w:eastAsia="Times New Roman" w:hAnsiTheme="majorHAnsi" w:cstheme="majorHAnsi"/>
-          <w:color w:val="000000"/>
-          <w:sz w:val="20"/>
-          <w:szCs w:val="20"/>
-          <w:lang w:eastAsia="en-IN"/>
-        </w:rPr>
-      </w:pPr>
-      <w:r>
-        <w:rPr>
-          <w:rFonts w:asciiTheme="majorHAnsi" w:eastAsia="Times New Roman" w:hAnsiTheme="majorHAnsi" w:cstheme="majorHAnsi"/>
-          <w:color w:val="000000"/>
-          <w:sz w:val="20"/>
-          <w:szCs w:val="20"/>
-          <w:lang w:eastAsia="en-IN"/>
-        </w:rPr>
-        <w:t>Follow all same steps of “VM1-web”</w:t>
-      </w:r>
+        <w:t xml:space="preserve">Get Frontend </w:t>
+      </w:r>
+      <w:r>
+        <w:rPr>
+          <w:rFonts w:asciiTheme="majorHAnsi" w:eastAsia="Times New Roman" w:hAnsiTheme="majorHAnsi" w:cstheme="majorHAnsi"/>
+          <w:color w:val="000000"/>
+          <w:sz w:val="20"/>
+          <w:szCs w:val="20"/>
+          <w:lang w:eastAsia="en-IN"/>
+        </w:rPr>
+        <w:t xml:space="preserve">Public IP of Application Gateway </w:t>
+      </w:r>
+    </w:p>
+    <w:p>
+      <w:pPr>
+        <w:pStyle w:val="ListParagraph"/>
+        <w:shd w:val="clear" w:color="auto" w:fill="FFFFFF"/>
+        <w:spacing w:after="0" w:line="360" w:lineRule="auto"/>
+        <w:ind w:left="714"/>
+        <w:rPr>
+          <w:rFonts w:asciiTheme="majorHAnsi" w:eastAsia="Times New Roman" w:hAnsiTheme="majorHAnsi" w:cstheme="majorHAnsi"/>
+          <w:color w:val="000000"/>
+          <w:sz w:val="20"/>
+          <w:szCs w:val="20"/>
+          <w:lang w:eastAsia="en-IN"/>
+        </w:rPr>
+      </w:pPr>
+      <w:r>
+        <w:rPr>
+          <w:noProof/>
+        </w:rPr>
+        <w:lastRenderedPageBreak/>
+        <w:drawing>
+          <wp:inline distT="0" distB="0" distL="0" distR="0" wp14:anchorId="01BBD0E8" wp14:editId="01C91F51">
+            <wp:extent cx="5731510" cy="2983865"/>
+            <wp:effectExtent l="0" t="0" r="2540" b="6985"/>
+            <wp:docPr id="23" name="Picture 23"/>
+            <wp:cNvGraphicFramePr>
+              <a:graphicFrameLocks xmlns:a="http://schemas.openxmlformats.org/drawingml/2006/main" noChangeAspect="1"/>
+            </wp:cNvGraphicFramePr>
+            <a:graphic xmlns:a="http://schemas.openxmlformats.org/drawingml/2006/main">
+              <a:graphicData uri="http://schemas.openxmlformats.org/drawingml/2006/picture">
+                <pic:pic xmlns:pic="http://schemas.openxmlformats.org/drawingml/2006/picture">
+                  <pic:nvPicPr>
+                    <pic:cNvPr id="1" name=""/>
+                    <pic:cNvPicPr/>
+                  </pic:nvPicPr>
+                  <pic:blipFill>
+                    <a:blip r:embed="rId15"/>
+                    <a:stretch>
+                      <a:fillRect/>
+                    </a:stretch>
+                  </pic:blipFill>
+                  <pic:spPr>
+                    <a:xfrm>
+                      <a:off x="0" y="0"/>
+                      <a:ext cx="5731510" cy="2983865"/>
+                    </a:xfrm>
+                    <a:prstGeom prst="rect">
+                      <a:avLst/>
+                    </a:prstGeom>
+                  </pic:spPr>
+                </pic:pic>
+              </a:graphicData>
+            </a:graphic>
+          </wp:inline>
+        </w:drawing>
+      </w:r>
+    </w:p>
+    <w:p>
+      <w:pPr>
+        <w:pStyle w:val="ListParagraph"/>
+        <w:shd w:val="clear" w:color="auto" w:fill="FFFFFF"/>
+        <w:spacing w:after="0" w:line="360" w:lineRule="auto"/>
+        <w:ind w:left="714"/>
+        <w:rPr>
+          <w:rFonts w:asciiTheme="majorHAnsi" w:eastAsia="Times New Roman" w:hAnsiTheme="majorHAnsi" w:cstheme="majorHAnsi"/>
+          <w:color w:val="000000"/>
+          <w:sz w:val="20"/>
+          <w:szCs w:val="20"/>
+          <w:lang w:eastAsia="en-IN"/>
+        </w:rPr>
+      </w:pPr>
     </w:p>
     <w:p>
       <w:pPr>
@@ -1121,174 +2598,133 @@
           <w:szCs w:val="20"/>
           <w:lang w:eastAsia="en-IN"/>
         </w:rPr>
-        <w:t xml:space="preserve">Create a VM for </w:t>
-      </w:r>
-      <w:r>
-        <w:rPr>
-          <w:rFonts w:asciiTheme="majorHAnsi" w:eastAsia="Times New Roman" w:hAnsiTheme="majorHAnsi" w:cstheme="majorHAnsi"/>
-          <w:color w:val="000000"/>
-          <w:sz w:val="20"/>
-          <w:szCs w:val="20"/>
-          <w:lang w:eastAsia="en-IN"/>
-        </w:rPr>
-        <w:t>DB</w:t>
-      </w:r>
-      <w:r>
-        <w:rPr>
-          <w:rFonts w:asciiTheme="majorHAnsi" w:eastAsia="Times New Roman" w:hAnsiTheme="majorHAnsi" w:cstheme="majorHAnsi"/>
-          <w:color w:val="000000"/>
-          <w:sz w:val="20"/>
-          <w:szCs w:val="20"/>
-          <w:lang w:eastAsia="en-IN"/>
-        </w:rPr>
-        <w:t xml:space="preserve"> such as </w:t>
-      </w:r>
-      <w:r>
-        <w:rPr>
-          <w:rFonts w:asciiTheme="majorHAnsi" w:eastAsia="Times New Roman" w:hAnsiTheme="majorHAnsi" w:cstheme="majorHAnsi"/>
-          <w:color w:val="000000"/>
-          <w:sz w:val="20"/>
-          <w:szCs w:val="20"/>
-          <w:lang w:eastAsia="en-IN"/>
-        </w:rPr>
-        <w:t>“</w:t>
-      </w:r>
-      <w:r>
-        <w:rPr>
-          <w:rFonts w:asciiTheme="majorHAnsi" w:eastAsia="Times New Roman" w:hAnsiTheme="majorHAnsi" w:cstheme="majorHAnsi"/>
-          <w:color w:val="000000"/>
-          <w:sz w:val="20"/>
-          <w:szCs w:val="20"/>
-          <w:lang w:eastAsia="en-IN"/>
-        </w:rPr>
-        <w:t>VM1-</w:t>
-      </w:r>
-      <w:r>
-        <w:rPr>
-          <w:rFonts w:asciiTheme="majorHAnsi" w:eastAsia="Times New Roman" w:hAnsiTheme="majorHAnsi" w:cstheme="majorHAnsi"/>
-          <w:color w:val="000000"/>
-          <w:sz w:val="20"/>
-          <w:szCs w:val="20"/>
-          <w:lang w:eastAsia="en-IN"/>
-        </w:rPr>
-        <w:t>DB”</w:t>
-      </w:r>
-      <w:r>
-        <w:rPr>
-          <w:rFonts w:asciiTheme="majorHAnsi" w:eastAsia="Times New Roman" w:hAnsiTheme="majorHAnsi" w:cstheme="majorHAnsi"/>
-          <w:color w:val="000000"/>
-          <w:sz w:val="20"/>
-          <w:szCs w:val="20"/>
-          <w:lang w:eastAsia="en-IN"/>
-        </w:rPr>
-        <w:t xml:space="preserve"> on subnet1 and say its NIC address going to be 10.0.0.</w:t>
-      </w:r>
-      <w:r>
-        <w:rPr>
-          <w:rFonts w:asciiTheme="majorHAnsi" w:eastAsia="Times New Roman" w:hAnsiTheme="majorHAnsi" w:cstheme="majorHAnsi"/>
-          <w:color w:val="000000"/>
-          <w:sz w:val="20"/>
-          <w:szCs w:val="20"/>
-          <w:lang w:eastAsia="en-IN"/>
-        </w:rPr>
-        <w:t>5</w:t>
-      </w:r>
-    </w:p>
-    <w:p>
-      <w:pPr>
-        <w:pStyle w:val="ListParagraph"/>
-        <w:numPr>
-          <w:ilvl w:val="1"/>
-          <w:numId w:val="2"/>
-        </w:numPr>
-        <w:shd w:val="clear" w:color="auto" w:fill="FFFFFF"/>
-        <w:spacing w:after="0" w:line="360" w:lineRule="auto"/>
-        <w:rPr>
-          <w:rFonts w:asciiTheme="majorHAnsi" w:eastAsia="Times New Roman" w:hAnsiTheme="majorHAnsi" w:cstheme="majorHAnsi"/>
-          <w:color w:val="000000"/>
-          <w:sz w:val="20"/>
-          <w:szCs w:val="20"/>
-          <w:lang w:eastAsia="en-IN"/>
-        </w:rPr>
-      </w:pPr>
-      <w:r>
-        <w:rPr>
-          <w:rFonts w:asciiTheme="majorHAnsi" w:eastAsia="Times New Roman" w:hAnsiTheme="majorHAnsi" w:cstheme="majorHAnsi"/>
-          <w:color w:val="000000"/>
-          <w:sz w:val="20"/>
-          <w:szCs w:val="20"/>
-          <w:lang w:eastAsia="en-IN"/>
-        </w:rPr>
-        <w:t>Follow all same steps of “VM1-web”</w:t>
-      </w:r>
-      <w:r>
-        <w:rPr>
-          <w:rFonts w:asciiTheme="majorHAnsi" w:eastAsia="Times New Roman" w:hAnsiTheme="majorHAnsi" w:cstheme="majorHAnsi"/>
-          <w:color w:val="000000"/>
-          <w:sz w:val="20"/>
-          <w:szCs w:val="20"/>
-          <w:lang w:eastAsia="en-IN"/>
-        </w:rPr>
-        <w:t xml:space="preserve"> but except </w:t>
-      </w:r>
-      <w:r>
-        <w:rPr>
-          <w:rFonts w:asciiTheme="majorHAnsi" w:eastAsia="Times New Roman" w:hAnsiTheme="majorHAnsi" w:cstheme="majorHAnsi"/>
-          <w:color w:val="000000"/>
-          <w:sz w:val="20"/>
-          <w:szCs w:val="20"/>
-          <w:lang w:eastAsia="en-IN"/>
-        </w:rPr>
-        <w:t>configur</w:t>
-      </w:r>
-      <w:r>
-        <w:rPr>
-          <w:rFonts w:asciiTheme="majorHAnsi" w:eastAsia="Times New Roman" w:hAnsiTheme="majorHAnsi" w:cstheme="majorHAnsi"/>
-          <w:color w:val="000000"/>
-          <w:sz w:val="20"/>
-          <w:szCs w:val="20"/>
-          <w:lang w:eastAsia="en-IN"/>
-        </w:rPr>
-        <w:t>ing</w:t>
-      </w:r>
-      <w:r>
-        <w:rPr>
-          <w:rFonts w:asciiTheme="majorHAnsi" w:eastAsia="Times New Roman" w:hAnsiTheme="majorHAnsi" w:cstheme="majorHAnsi"/>
-          <w:color w:val="000000"/>
-          <w:sz w:val="20"/>
-          <w:szCs w:val="20"/>
-          <w:lang w:eastAsia="en-IN"/>
-        </w:rPr>
-        <w:t xml:space="preserve"> its “Networking” by selecting “asg_web” as its ASG.</w:t>
-      </w:r>
-    </w:p>
-    <w:p>
-      <w:pPr>
-        <w:pStyle w:val="ListParagraph"/>
-        <w:numPr>
-          <w:ilvl w:val="1"/>
-          <w:numId w:val="2"/>
-        </w:numPr>
-        <w:shd w:val="clear" w:color="auto" w:fill="FFFFFF"/>
-        <w:spacing w:after="0" w:line="360" w:lineRule="auto"/>
-        <w:rPr>
-          <w:rFonts w:asciiTheme="majorHAnsi" w:eastAsia="Times New Roman" w:hAnsiTheme="majorHAnsi" w:cstheme="majorHAnsi"/>
-          <w:color w:val="000000"/>
-          <w:sz w:val="20"/>
-          <w:szCs w:val="20"/>
-          <w:lang w:eastAsia="en-IN"/>
-        </w:rPr>
-      </w:pPr>
-      <w:r>
-        <w:rPr>
-          <w:rFonts w:asciiTheme="majorHAnsi" w:eastAsia="Times New Roman" w:hAnsiTheme="majorHAnsi" w:cstheme="majorHAnsi"/>
-          <w:color w:val="000000"/>
-          <w:sz w:val="20"/>
-          <w:szCs w:val="20"/>
-          <w:lang w:eastAsia="en-IN"/>
-        </w:rPr>
-        <w:t>So the point is that we put or isolate only web VMs in to a ASG and apply NSG rule only for those.</w:t>
-      </w:r>
+        <w:t>Access it with image and video path used URLs.</w:t>
+      </w:r>
+    </w:p>
+    <w:p>
+      <w:pPr>
+        <w:pStyle w:val="ListParagraph"/>
+        <w:shd w:val="clear" w:color="auto" w:fill="FFFFFF"/>
+        <w:spacing w:after="0" w:line="360" w:lineRule="auto"/>
+        <w:ind w:left="714"/>
+        <w:rPr>
+          <w:rFonts w:asciiTheme="majorHAnsi" w:eastAsia="Times New Roman" w:hAnsiTheme="majorHAnsi" w:cstheme="majorHAnsi"/>
+          <w:color w:val="000000"/>
+          <w:sz w:val="20"/>
+          <w:szCs w:val="20"/>
+          <w:lang w:eastAsia="en-IN"/>
+        </w:rPr>
+      </w:pPr>
+      <w:r>
+        <w:rPr>
+          <w:noProof/>
+        </w:rPr>
+        <w:drawing>
+          <wp:inline distT="0" distB="0" distL="0" distR="0" wp14:anchorId="11FA6819" wp14:editId="77F25854">
+            <wp:extent cx="5731510" cy="1802765"/>
+            <wp:effectExtent l="0" t="0" r="2540" b="6985"/>
+            <wp:docPr id="24" name="Picture 24"/>
+            <wp:cNvGraphicFramePr>
+              <a:graphicFrameLocks xmlns:a="http://schemas.openxmlformats.org/drawingml/2006/main" noChangeAspect="1"/>
+            </wp:cNvGraphicFramePr>
+            <a:graphic xmlns:a="http://schemas.openxmlformats.org/drawingml/2006/main">
+              <a:graphicData uri="http://schemas.openxmlformats.org/drawingml/2006/picture">
+                <pic:pic xmlns:pic="http://schemas.openxmlformats.org/drawingml/2006/picture">
+                  <pic:nvPicPr>
+                    <pic:cNvPr id="1" name=""/>
+                    <pic:cNvPicPr/>
+                  </pic:nvPicPr>
+                  <pic:blipFill>
+                    <a:blip r:embed="rId16"/>
+                    <a:stretch>
+                      <a:fillRect/>
+                    </a:stretch>
+                  </pic:blipFill>
+                  <pic:spPr>
+                    <a:xfrm>
+                      <a:off x="0" y="0"/>
+                      <a:ext cx="5731510" cy="1802765"/>
+                    </a:xfrm>
+                    <a:prstGeom prst="rect">
+                      <a:avLst/>
+                    </a:prstGeom>
+                  </pic:spPr>
+                </pic:pic>
+              </a:graphicData>
+            </a:graphic>
+          </wp:inline>
+        </w:drawing>
+      </w:r>
+    </w:p>
+    <w:p>
+      <w:pPr>
+        <w:pStyle w:val="ListParagraph"/>
+        <w:shd w:val="clear" w:color="auto" w:fill="FFFFFF"/>
+        <w:spacing w:after="0" w:line="360" w:lineRule="auto"/>
+        <w:ind w:left="714"/>
+        <w:rPr>
+          <w:rFonts w:asciiTheme="majorHAnsi" w:eastAsia="Times New Roman" w:hAnsiTheme="majorHAnsi" w:cstheme="majorHAnsi"/>
+          <w:color w:val="000000"/>
+          <w:sz w:val="20"/>
+          <w:szCs w:val="20"/>
+          <w:lang w:eastAsia="en-IN"/>
+        </w:rPr>
+      </w:pPr>
+      <w:r>
+        <w:rPr>
+          <w:noProof/>
+        </w:rPr>
+        <w:drawing>
+          <wp:inline distT="0" distB="0" distL="0" distR="0" wp14:anchorId="0A6BFBAC" wp14:editId="1EE7550D">
+            <wp:extent cx="5731510" cy="2159635"/>
+            <wp:effectExtent l="0" t="0" r="2540" b="0"/>
+            <wp:docPr id="25" name="Picture 25"/>
+            <wp:cNvGraphicFramePr>
+              <a:graphicFrameLocks xmlns:a="http://schemas.openxmlformats.org/drawingml/2006/main" noChangeAspect="1"/>
+            </wp:cNvGraphicFramePr>
+            <a:graphic xmlns:a="http://schemas.openxmlformats.org/drawingml/2006/main">
+              <a:graphicData uri="http://schemas.openxmlformats.org/drawingml/2006/picture">
+                <pic:pic xmlns:pic="http://schemas.openxmlformats.org/drawingml/2006/picture">
+                  <pic:nvPicPr>
+                    <pic:cNvPr id="1" name=""/>
+                    <pic:cNvPicPr/>
+                  </pic:nvPicPr>
+                  <pic:blipFill>
+                    <a:blip r:embed="rId17"/>
+                    <a:stretch>
+                      <a:fillRect/>
+                    </a:stretch>
+                  </pic:blipFill>
+                  <pic:spPr>
+                    <a:xfrm>
+                      <a:off x="0" y="0"/>
+                      <a:ext cx="5731510" cy="2159635"/>
+                    </a:xfrm>
+                    <a:prstGeom prst="rect">
+                      <a:avLst/>
+                    </a:prstGeom>
+                  </pic:spPr>
+                </pic:pic>
+              </a:graphicData>
+            </a:graphic>
+          </wp:inline>
+        </w:drawing>
+      </w:r>
+    </w:p>
+    <w:p>
+      <w:pPr>
+        <w:pStyle w:val="ListParagraph"/>
+        <w:shd w:val="clear" w:color="auto" w:fill="FFFFFF"/>
+        <w:spacing w:after="0" w:line="360" w:lineRule="auto"/>
+        <w:ind w:left="714"/>
+        <w:rPr>
+          <w:rFonts w:asciiTheme="majorHAnsi" w:eastAsia="Times New Roman" w:hAnsiTheme="majorHAnsi" w:cstheme="majorHAnsi"/>
+          <w:color w:val="000000"/>
+          <w:sz w:val="20"/>
+          <w:szCs w:val="20"/>
+          <w:lang w:eastAsia="en-IN"/>
+        </w:rPr>
+      </w:pPr>
     </w:p>
     <w:p>
       <w:pPr>
@@ -1308,72 +2744,8 @@
           <w:lang w:eastAsia="en-IN"/>
         </w:rPr>
       </w:pPr>
-      <w:r>
-        <w:rPr>
-          <w:rFonts w:asciiTheme="majorHAnsi" w:eastAsia="Times New Roman" w:hAnsiTheme="majorHAnsi" w:cstheme="majorHAnsi"/>
-          <w:color w:val="000000"/>
-          <w:sz w:val="20"/>
-          <w:szCs w:val="20"/>
-          <w:lang w:eastAsia="en-IN"/>
-        </w:rPr>
-        <w:t xml:space="preserve">Now RDP web VMs and ensure you’re able to and you should not be able to RDP to DB </w:t>
-      </w:r>
-      <w:r>
-        <w:rPr>
-          <w:rFonts w:asciiTheme="majorHAnsi" w:eastAsia="Times New Roman" w:hAnsiTheme="majorHAnsi" w:cstheme="majorHAnsi"/>
-          <w:color w:val="000000"/>
-          <w:sz w:val="20"/>
-          <w:szCs w:val="20"/>
-          <w:lang w:eastAsia="en-IN"/>
-        </w:rPr>
-        <w:t>VM1-DB</w:t>
-      </w:r>
-    </w:p>
-    <w:p>
-      <w:pPr>
-        <w:pStyle w:val="ListParagraph"/>
-        <w:shd w:val="clear" w:color="auto" w:fill="FFFFFF"/>
-        <w:spacing w:after="0" w:line="360" w:lineRule="auto"/>
-        <w:ind w:left="1440"/>
-        <w:rPr>
-          <w:rFonts w:asciiTheme="majorHAnsi" w:eastAsia="Times New Roman" w:hAnsiTheme="majorHAnsi" w:cstheme="majorHAnsi"/>
-          <w:color w:val="000000"/>
-          <w:sz w:val="20"/>
-          <w:szCs w:val="20"/>
-          <w:lang w:eastAsia="en-IN"/>
-        </w:rPr>
-      </w:pPr>
-    </w:p>
-    <w:p>
-      <w:pPr>
-        <w:pStyle w:val="ListParagraph"/>
-        <w:shd w:val="clear" w:color="auto" w:fill="FFFFFF"/>
-        <w:spacing w:after="0" w:line="360" w:lineRule="auto"/>
-        <w:ind w:left="1440"/>
-        <w:rPr>
-          <w:rFonts w:asciiTheme="majorHAnsi" w:eastAsia="Times New Roman" w:hAnsiTheme="majorHAnsi" w:cstheme="majorHAnsi"/>
-          <w:color w:val="000000"/>
-          <w:sz w:val="20"/>
-          <w:szCs w:val="20"/>
-          <w:lang w:eastAsia="en-IN"/>
-        </w:rPr>
-      </w:pPr>
-    </w:p>
-    <w:p>
-      <w:pPr>
-        <w:pStyle w:val="ListParagraph"/>
-        <w:shd w:val="clear" w:color="auto" w:fill="FFFFFF"/>
-        <w:spacing w:after="0" w:line="360" w:lineRule="auto"/>
-        <w:ind w:left="1440"/>
-        <w:rPr>
-          <w:rFonts w:asciiTheme="majorHAnsi" w:eastAsia="Times New Roman" w:hAnsiTheme="majorHAnsi" w:cstheme="majorHAnsi"/>
-          <w:color w:val="000000"/>
-          <w:sz w:val="20"/>
-          <w:szCs w:val="20"/>
-          <w:lang w:eastAsia="en-IN"/>
-        </w:rPr>
-      </w:pPr>
-    </w:p>
+    </w:p>
+    <w:p/>
     <w:sectPr>
       <w:pgSz w:w="11906" w:h="16838"/>
       <w:pgMar w:top="1440" w:right="1440" w:bottom="1440" w:left="1440" w:header="708" w:footer="708" w:gutter="0"/>
@@ -1387,122 +2759,122 @@
 <file path=word/numbering.xml><?xml version="1.0" encoding="utf-8"?>
 <w:numbering xmlns:wpc="http://schemas.microsoft.com/office/word/2010/wordprocessingCanvas" xmlns:cx="http://schemas.microsoft.com/office/drawing/2014/chartex" xmlns:cx1="http://schemas.microsoft.com/office/drawing/2015/9/8/chartex" xmlns:cx2="http://schemas.microsoft.com/office/drawing/2015/10/21/chartex" xmlns:cx3="http://schemas.microsoft.com/office/drawing/2016/5/9/chartex" xmlns:cx4="http://schemas.microsoft.com/office/drawing/2016/5/10/chartex" xmlns:cx5="http://schemas.microsoft.com/office/drawing/2016/5/11/chartex" xmlns:cx6="http://schemas.microsoft.com/office/drawing/2016/5/12/chartex" xmlns:cx7="http://schemas.microsoft.com/office/drawing/2016/5/13/chartex" xmlns:cx8="http://schemas.microsoft.com/office/drawing/2016/5/14/chartex" xmlns:mc="http://schemas.openxmlformats.org/markup-compatibility/2006" xmlns:aink="http://schemas.microsoft.com/office/drawing/2016/ink" xmlns:am3d="http://schemas.microsoft.com/office/drawing/2017/model3d" xmlns:o="urn:schemas-microsoft-com:office:office" xmlns:r="http://schemas.openxmlformats.org/officeDocument/2006/relationships" xmlns:m="http://schemas.openxmlformats.org/officeDocument/2006/math" xmlns:v="urn:schemas-microsoft-com:vml" xmlns:wp14="http://schemas.microsoft.com/office/word/2010/wordprocessingDrawing" xmlns:wp="http://schemas.openxmlformats.org/drawingml/2006/wordprocessingDrawing" xmlns:w10="urn:schemas-microsoft-com:office:word" xmlns:w="http://schemas.openxmlformats.org/wordprocessingml/2006/main" xmlns:w14="http://schemas.microsoft.com/office/word/2010/wordml" xmlns:w15="http://schemas.microsoft.com/office/word/2012/wordml" xmlns:w16cex="http://schemas.microsoft.com/office/word/2018/wordml/cex" xmlns:w16cid="http://schemas.microsoft.com/office/word/2016/wordml/cid" xmlns:w16="http://schemas.microsoft.com/office/word/2018/wordml" xmlns:w16sdtdh="http://schemas.microsoft.com/office/word/2020/wordml/sdtdatahash" xmlns:w16se="http://schemas.microsoft.com/office/word/2015/wordml/symex" xmlns:wpg="http://schemas.microsoft.com/office/word/2010/wordprocessingGroup" xmlns:wpi="http://schemas.microsoft.com/office/word/2010/wordprocessingInk" xmlns:wne="http://schemas.microsoft.com/office/word/2006/wordml" xmlns:wps="http://schemas.microsoft.com/office/word/2010/wordprocessingShape" mc:Ignorable="w14 w15 w16se w16cid w16 w16cex w16sdtdh wp14">
   <w:abstractNum w:abstractNumId="0" w15:restartNumberingAfterBreak="0">
-    <w:nsid w:val="4C436C30"/>
-    <w:multiLevelType w:val="multilevel"/>
-    <w:tmpl w:val="70EA2338"/>
-    <w:lvl w:ilvl="0">
+    <w:nsid w:val="22380728"/>
+    <w:multiLevelType w:val="hybridMultilevel"/>
+    <w:tmpl w:val="DBD86D86"/>
+    <w:lvl w:ilvl="0" w:tplc="FFFFFFFF">
       <w:start w:val="1"/>
       <w:numFmt w:val="decimal"/>
       <w:lvlText w:val="%1."/>
       <w:lvlJc w:val="left"/>
       <w:pPr>
-        <w:tabs>
-          <w:tab w:val="num" w:pos="720"/>
-        </w:tabs>
         <w:ind w:left="720" w:hanging="360"/>
       </w:pPr>
+      <w:rPr>
+        <w:rFonts w:hint="default"/>
+      </w:rPr>
     </w:lvl>
-    <w:lvl w:ilvl="1" w:tentative="1">
+    <w:lvl w:ilvl="1" w:tplc="FFFFFFFF">
       <w:start w:val="1"/>
-      <w:numFmt w:val="decimal"/>
-      <w:lvlText w:val="%2."/>
+      <w:numFmt w:val="bullet"/>
+      <w:lvlText w:val="o"/>
       <w:lvlJc w:val="left"/>
       <w:pPr>
-        <w:tabs>
-          <w:tab w:val="num" w:pos="1440"/>
-        </w:tabs>
         <w:ind w:left="1440" w:hanging="360"/>
       </w:pPr>
+      <w:rPr>
+        <w:rFonts w:ascii="Courier New" w:hAnsi="Courier New" w:cs="Courier New" w:hint="default"/>
+      </w:rPr>
     </w:lvl>
-    <w:lvl w:ilvl="2" w:tentative="1">
+    <w:lvl w:ilvl="2" w:tplc="FFFFFFFF" w:tentative="1">
       <w:start w:val="1"/>
-      <w:numFmt w:val="decimal"/>
-      <w:lvlText w:val="%3."/>
+      <w:numFmt w:val="bullet"/>
+      <w:lvlText w:val=""/>
       <w:lvlJc w:val="left"/>
       <w:pPr>
-        <w:tabs>
-          <w:tab w:val="num" w:pos="2160"/>
-        </w:tabs>
         <w:ind w:left="2160" w:hanging="360"/>
       </w:pPr>
+      <w:rPr>
+        <w:rFonts w:ascii="Wingdings" w:hAnsi="Wingdings" w:hint="default"/>
+      </w:rPr>
     </w:lvl>
-    <w:lvl w:ilvl="3" w:tentative="1">
+    <w:lvl w:ilvl="3" w:tplc="FFFFFFFF" w:tentative="1">
       <w:start w:val="1"/>
-      <w:numFmt w:val="decimal"/>
-      <w:lvlText w:val="%4."/>
+      <w:numFmt w:val="bullet"/>
+      <w:lvlText w:val=""/>
       <w:lvlJc w:val="left"/>
       <w:pPr>
-        <w:tabs>
-          <w:tab w:val="num" w:pos="2880"/>
-        </w:tabs>
         <w:ind w:left="2880" w:hanging="360"/>
       </w:pPr>
+      <w:rPr>
+        <w:rFonts w:ascii="Symbol" w:hAnsi="Symbol" w:hint="default"/>
+      </w:rPr>
     </w:lvl>
-    <w:lvl w:ilvl="4" w:tentative="1">
+    <w:lvl w:ilvl="4" w:tplc="FFFFFFFF" w:tentative="1">
       <w:start w:val="1"/>
-      <w:numFmt w:val="decimal"/>
-      <w:lvlText w:val="%5."/>
+      <w:numFmt w:val="bullet"/>
+      <w:lvlText w:val="o"/>
       <w:lvlJc w:val="left"/>
       <w:pPr>
-        <w:tabs>
-          <w:tab w:val="num" w:pos="3600"/>
-        </w:tabs>
         <w:ind w:left="3600" w:hanging="360"/>
       </w:pPr>
+      <w:rPr>
+        <w:rFonts w:ascii="Courier New" w:hAnsi="Courier New" w:cs="Courier New" w:hint="default"/>
+      </w:rPr>
     </w:lvl>
-    <w:lvl w:ilvl="5" w:tentative="1">
+    <w:lvl w:ilvl="5" w:tplc="FFFFFFFF" w:tentative="1">
       <w:start w:val="1"/>
-      <w:numFmt w:val="decimal"/>
-      <w:lvlText w:val="%6."/>
+      <w:numFmt w:val="bullet"/>
+      <w:lvlText w:val=""/>
       <w:lvlJc w:val="left"/>
       <w:pPr>
-        <w:tabs>
-          <w:tab w:val="num" w:pos="4320"/>
-        </w:tabs>
         <w:ind w:left="4320" w:hanging="360"/>
       </w:pPr>
+      <w:rPr>
+        <w:rFonts w:ascii="Wingdings" w:hAnsi="Wingdings" w:hint="default"/>
+      </w:rPr>
     </w:lvl>
-    <w:lvl w:ilvl="6" w:tentative="1">
+    <w:lvl w:ilvl="6" w:tplc="FFFFFFFF" w:tentative="1">
       <w:start w:val="1"/>
-      <w:numFmt w:val="decimal"/>
-      <w:lvlText w:val="%7."/>
+      <w:numFmt w:val="bullet"/>
+      <w:lvlText w:val=""/>
       <w:lvlJc w:val="left"/>
       <w:pPr>
-        <w:tabs>
-          <w:tab w:val="num" w:pos="5040"/>
-        </w:tabs>
         <w:ind w:left="5040" w:hanging="360"/>
       </w:pPr>
+      <w:rPr>
+        <w:rFonts w:ascii="Symbol" w:hAnsi="Symbol" w:hint="default"/>
+      </w:rPr>
     </w:lvl>
-    <w:lvl w:ilvl="7" w:tentative="1">
+    <w:lvl w:ilvl="7" w:tplc="FFFFFFFF" w:tentative="1">
       <w:start w:val="1"/>
-      <w:numFmt w:val="decimal"/>
-      <w:lvlText w:val="%8."/>
+      <w:numFmt w:val="bullet"/>
+      <w:lvlText w:val="o"/>
       <w:lvlJc w:val="left"/>
       <w:pPr>
-        <w:tabs>
-          <w:tab w:val="num" w:pos="5760"/>
-        </w:tabs>
         <w:ind w:left="5760" w:hanging="360"/>
       </w:pPr>
+      <w:rPr>
+        <w:rFonts w:ascii="Courier New" w:hAnsi="Courier New" w:cs="Courier New" w:hint="default"/>
+      </w:rPr>
     </w:lvl>
-    <w:lvl w:ilvl="8" w:tentative="1">
+    <w:lvl w:ilvl="8" w:tplc="FFFFFFFF" w:tentative="1">
       <w:start w:val="1"/>
-      <w:numFmt w:val="decimal"/>
-      <w:lvlText w:val="%9."/>
+      <w:numFmt w:val="bullet"/>
+      <w:lvlText w:val=""/>
       <w:lvlJc w:val="left"/>
       <w:pPr>
-        <w:tabs>
-          <w:tab w:val="num" w:pos="6480"/>
-        </w:tabs>
         <w:ind w:left="6480" w:hanging="360"/>
       </w:pPr>
+      <w:rPr>
+        <w:rFonts w:ascii="Wingdings" w:hAnsi="Wingdings" w:hint="default"/>
+      </w:rPr>
     </w:lvl>
   </w:abstractNum>
   <w:abstractNum w:abstractNumId="1" w15:restartNumberingAfterBreak="0">
     <w:nsid w:val="55D93E8B"/>
     <w:multiLevelType w:val="hybridMultilevel"/>
-    <w:tmpl w:val="C66CD4EA"/>
+    <w:tmpl w:val="DBD86D86"/>
     <w:lvl w:ilvl="0" w:tplc="4009000F">
       <w:start w:val="1"/>
       <w:numFmt w:val="decimal"/>
@@ -1613,10 +2985,10 @@
     </w:lvl>
   </w:abstractNum>
   <w:num w:numId="1">
-    <w:abstractNumId w:val="0"/>
+    <w:abstractNumId w:val="1"/>
   </w:num>
   <w:num w:numId="2">
-    <w:abstractNumId w:val="1"/>
+    <w:abstractNumId w:val="0"/>
   </w:num>
 </w:numbering>
 </file>
@@ -2019,26 +3391,7 @@
   <w:style w:type="paragraph" w:default="1" w:styleId="Normal">
     <w:name w:val="Normal"/>
     <w:qFormat/>
-  </w:style>
-  <w:style w:type="paragraph" w:styleId="Heading2">
-    <w:name w:val="heading 2"/>
-    <w:basedOn w:val="Normal"/>
-    <w:link w:val="Heading2Char"/>
-    <w:uiPriority w:val="9"/>
-    <w:qFormat/>
-    <w:rsid w:val="003D3DE4"/>
-    <w:pPr>
-      <w:spacing w:before="100" w:beforeAutospacing="1" w:after="100" w:afterAutospacing="1" w:line="240" w:lineRule="auto"/>
-      <w:outlineLvl w:val="1"/>
-    </w:pPr>
-    <w:rPr>
-      <w:rFonts w:ascii="Times New Roman" w:eastAsia="Times New Roman" w:hAnsi="Times New Roman" w:cs="Times New Roman"/>
-      <w:b/>
-      <w:bCs/>
-      <w:sz w:val="36"/>
-      <w:szCs w:val="36"/>
-      <w:lang w:eastAsia="en-IN"/>
-    </w:rPr>
+    <w:rsid w:val="00E21D9B"/>
   </w:style>
   <w:style w:type="character" w:default="1" w:styleId="DefaultParagraphFont">
     <w:name w:val="Default Paragraph Font"/>
@@ -2067,78 +3420,12 @@
     <w:semiHidden/>
     <w:unhideWhenUsed/>
   </w:style>
-  <w:style w:type="character" w:customStyle="1" w:styleId="Heading2Char">
-    <w:name w:val="Heading 2 Char"/>
-    <w:basedOn w:val="DefaultParagraphFont"/>
-    <w:link w:val="Heading2"/>
-    <w:uiPriority w:val="9"/>
-    <w:rsid w:val="003D3DE4"/>
-    <w:rPr>
-      <w:rFonts w:ascii="Times New Roman" w:eastAsia="Times New Roman" w:hAnsi="Times New Roman" w:cs="Times New Roman"/>
-      <w:b/>
-      <w:bCs/>
-      <w:sz w:val="36"/>
-      <w:szCs w:val="36"/>
-      <w:lang w:eastAsia="en-IN"/>
-    </w:rPr>
-  </w:style>
-  <w:style w:type="character" w:styleId="Strong">
-    <w:name w:val="Strong"/>
-    <w:basedOn w:val="DefaultParagraphFont"/>
-    <w:uiPriority w:val="22"/>
-    <w:qFormat/>
-    <w:rsid w:val="003D3DE4"/>
-    <w:rPr>
-      <w:b/>
-      <w:bCs/>
-    </w:rPr>
-  </w:style>
-  <w:style w:type="character" w:styleId="Hyperlink">
-    <w:name w:val="Hyperlink"/>
-    <w:basedOn w:val="DefaultParagraphFont"/>
-    <w:uiPriority w:val="99"/>
-    <w:semiHidden/>
-    <w:unhideWhenUsed/>
-    <w:rsid w:val="003D3DE4"/>
-    <w:rPr>
-      <w:color w:val="0000FF"/>
-      <w:u w:val="single"/>
-    </w:rPr>
-  </w:style>
-  <w:style w:type="character" w:styleId="Emphasis">
-    <w:name w:val="Emphasis"/>
-    <w:basedOn w:val="DefaultParagraphFont"/>
-    <w:uiPriority w:val="20"/>
-    <w:qFormat/>
-    <w:rsid w:val="003D3DE4"/>
-    <w:rPr>
-      <w:i/>
-      <w:iCs/>
-    </w:rPr>
-  </w:style>
-  <w:style w:type="paragraph" w:styleId="NormalWeb">
-    <w:name w:val="Normal (Web)"/>
-    <w:basedOn w:val="Normal"/>
-    <w:uiPriority w:val="99"/>
-    <w:semiHidden/>
-    <w:unhideWhenUsed/>
-    <w:rsid w:val="003D3DE4"/>
-    <w:pPr>
-      <w:spacing w:before="100" w:beforeAutospacing="1" w:after="100" w:afterAutospacing="1" w:line="240" w:lineRule="auto"/>
-    </w:pPr>
-    <w:rPr>
-      <w:rFonts w:ascii="Times New Roman" w:eastAsia="Times New Roman" w:hAnsi="Times New Roman" w:cs="Times New Roman"/>
-      <w:sz w:val="24"/>
-      <w:szCs w:val="24"/>
-      <w:lang w:eastAsia="en-IN"/>
-    </w:rPr>
-  </w:style>
   <w:style w:type="paragraph" w:styleId="ListParagraph">
     <w:name w:val="List Paragraph"/>
     <w:basedOn w:val="Normal"/>
     <w:uiPriority w:val="34"/>
     <w:qFormat/>
-    <w:rsid w:val="003D3DE4"/>
+    <w:rsid w:val="00E21D9B"/>
     <w:pPr>
       <w:ind w:left="720"/>
       <w:contextualSpacing/>
